--- a/Berechnung.docx
+++ b/Berechnung.docx
@@ -2,7 +2,14 @@
 <file path=word/document.xml><?xml version="1.0" encoding="utf-8"?>
 <w:document xmlns:wpc="http://schemas.microsoft.com/office/word/2010/wordprocessingCanvas" xmlns:mc="http://schemas.openxmlformats.org/markup-compatibility/2006" xmlns:o="urn:schemas-microsoft-com:office:office" xmlns:r="http://schemas.openxmlformats.org/officeDocument/2006/relationships" xmlns:m="http://schemas.openxmlformats.org/officeDocument/2006/math" xmlns:v="urn:schemas-microsoft-com:vml" xmlns:wp14="http://schemas.microsoft.com/office/word/2010/wordprocessingDrawing" xmlns:wp="http://schemas.openxmlformats.org/drawingml/2006/wordprocessingDrawing" xmlns:w10="urn:schemas-microsoft-com:office:word" xmlns:w="http://schemas.openxmlformats.org/wordprocessingml/2006/main" xmlns:w14="http://schemas.microsoft.com/office/word/2010/wordml" xmlns:w15="http://schemas.microsoft.com/office/word/2012/wordml" xmlns:wpg="http://schemas.microsoft.com/office/word/2010/wordprocessingGroup" xmlns:wpi="http://schemas.microsoft.com/office/word/2010/wordprocessingInk" xmlns:wne="http://schemas.microsoft.com/office/word/2006/wordml" xmlns:wps="http://schemas.microsoft.com/office/word/2010/wordprocessingShape" mc:Ignorable="w14 w15 wp14">
   <w:body>
-    <w:p/>
+    <w:p>
+      <w:pPr>
+        <w:pStyle w:val="berschrift1"/>
+      </w:pPr>
+      <w:r>
+        <w:t>Bewegung parallel zu FOC</w:t>
+      </w:r>
+    </w:p>
     <w:p>
       <w:r>
         <w:rPr>
@@ -884,8 +891,6 @@
           </mc:Fallback>
         </mc:AlternateContent>
       </w:r>
-      <w:bookmarkStart w:id="0" w:name="_GoBack"/>
-      <w:bookmarkEnd w:id="0"/>
     </w:p>
     <w:p/>
     <w:p>
@@ -961,19 +966,7 @@
             <w:rPr>
               <w:rFonts w:ascii="Cambria Math" w:hAnsi="Cambria Math"/>
             </w:rPr>
-            <m:t>;</m:t>
-          </m:r>
-          <m:r>
-            <w:rPr>
-              <w:rFonts w:ascii="Cambria Math" w:hAnsi="Cambria Math"/>
-            </w:rPr>
-            <m:t xml:space="preserve">    </m:t>
-          </m:r>
-          <m:r>
-            <w:rPr>
-              <w:rFonts w:ascii="Cambria Math" w:hAnsi="Cambria Math"/>
-            </w:rPr>
-            <m:t xml:space="preserve"> </m:t>
+            <m:t xml:space="preserve">;     </m:t>
           </m:r>
           <m:f>
             <m:fPr>
@@ -1037,13 +1030,7 @@
             <w:rPr>
               <w:rFonts w:ascii="Cambria Math" w:hAnsi="Cambria Math"/>
             </w:rPr>
-            <m:t>;</m:t>
-          </m:r>
-          <m:r>
-            <w:rPr>
-              <w:rFonts w:ascii="Cambria Math" w:hAnsi="Cambria Math"/>
-            </w:rPr>
-            <m:t xml:space="preserve">   </m:t>
+            <m:t xml:space="preserve">;   </m:t>
           </m:r>
           <m:r>
             <w:rPr>
@@ -1113,13 +1100,7 @@
             <w:rPr>
               <w:rFonts w:ascii="Cambria Math" w:eastAsiaTheme="minorEastAsia" w:hAnsi="Cambria Math"/>
             </w:rPr>
-            <m:t>*f</m:t>
-          </m:r>
-          <m:r>
-            <w:rPr>
-              <w:rFonts w:ascii="Cambria Math" w:eastAsiaTheme="minorEastAsia" w:hAnsi="Cambria Math"/>
-            </w:rPr>
-            <m:t>-m</m:t>
+            <m:t>*f-m</m:t>
           </m:r>
         </m:oMath>
       </m:oMathPara>
@@ -1137,6 +1118,9 @@
         </m:oMathParaPr>
         <m:oMath>
           <m:r>
+            <m:rPr>
+              <m:sty m:val="p"/>
+            </m:rPr>
             <w:rPr>
               <w:rFonts w:ascii="Cambria Math" w:eastAsiaTheme="minorEastAsia" w:hAnsi="Cambria Math"/>
             </w:rPr>
@@ -1180,25 +1164,7 @@
             <w:rPr>
               <w:rFonts w:ascii="Cambria Math" w:eastAsiaTheme="minorEastAsia" w:hAnsi="Cambria Math"/>
             </w:rPr>
-            <m:t>;</m:t>
-          </m:r>
-          <m:r>
-            <w:rPr>
-              <w:rFonts w:ascii="Cambria Math" w:eastAsiaTheme="minorEastAsia" w:hAnsi="Cambria Math"/>
-            </w:rPr>
-            <m:t xml:space="preserve">   </m:t>
-          </m:r>
-          <m:r>
-            <w:rPr>
-              <w:rFonts w:ascii="Cambria Math" w:eastAsiaTheme="minorEastAsia" w:hAnsi="Cambria Math"/>
-            </w:rPr>
-            <m:t xml:space="preserve"> </m:t>
-          </m:r>
-          <m:r>
-            <w:rPr>
-              <w:rFonts w:ascii="Cambria Math" w:eastAsiaTheme="minorEastAsia" w:hAnsi="Cambria Math"/>
-            </w:rPr>
-            <m:t>x=</m:t>
+            <m:t>;    x=</m:t>
           </m:r>
           <m:d>
             <m:dPr>
@@ -1292,13 +1258,7 @@
             <w:rPr>
               <w:rFonts w:ascii="Cambria Math" w:eastAsiaTheme="minorEastAsia" w:hAnsi="Cambria Math"/>
             </w:rPr>
-            <m:t>-m</m:t>
-          </m:r>
-          <m:r>
-            <w:rPr>
-              <w:rFonts w:ascii="Cambria Math" w:eastAsiaTheme="minorEastAsia" w:hAnsi="Cambria Math"/>
-            </w:rPr>
-            <m:t>;</m:t>
+            <m:t>-m;</m:t>
           </m:r>
         </m:oMath>
       </m:oMathPara>
@@ -1315,6 +1275,9 @@
         </m:oMathParaPr>
         <m:oMath>
           <m:r>
+            <m:rPr>
+              <m:sty m:val="p"/>
+            </m:rPr>
             <w:rPr>
               <w:rFonts w:ascii="Cambria Math" w:eastAsiaTheme="minorEastAsia" w:hAnsi="Cambria Math"/>
             </w:rPr>
@@ -1358,19 +1321,7 @@
             <w:rPr>
               <w:rFonts w:ascii="Cambria Math" w:eastAsiaTheme="minorEastAsia" w:hAnsi="Cambria Math"/>
             </w:rPr>
-            <m:t>-m;</m:t>
-          </m:r>
-          <m:r>
-            <w:rPr>
-              <w:rFonts w:ascii="Cambria Math" w:eastAsiaTheme="minorEastAsia" w:hAnsi="Cambria Math"/>
-            </w:rPr>
-            <m:t xml:space="preserve">  </m:t>
-          </m:r>
-          <m:r>
-            <w:rPr>
-              <w:rFonts w:ascii="Cambria Math" w:eastAsiaTheme="minorEastAsia" w:hAnsi="Cambria Math"/>
-            </w:rPr>
-            <m:t>x=m*</m:t>
+            <m:t>-m;  x=m*</m:t>
           </m:r>
           <m:f>
             <m:fPr>
@@ -1437,6 +1388,9 @@
         </m:oMathParaPr>
         <m:oMath>
           <m:r>
+            <m:rPr>
+              <m:sty m:val="p"/>
+            </m:rPr>
             <w:rPr>
               <w:rFonts w:ascii="Cambria Math" w:eastAsiaTheme="minorEastAsia" w:hAnsi="Cambria Math"/>
             </w:rPr>
@@ -1521,6 +1475,9 @@
       <w:pPr>
         <w:rPr>
           <w:rFonts w:eastAsiaTheme="minorEastAsia"/>
+          <w:b/>
+          <w:sz w:val="24"/>
+          <w:szCs w:val="24"/>
         </w:rPr>
       </w:pPr>
       <m:oMathPara>
@@ -1529,6 +1486,9 @@
         </m:oMathParaPr>
         <m:oMath>
           <m:r>
+            <m:rPr>
+              <m:sty m:val="p"/>
+            </m:rPr>
             <w:rPr>
               <w:rFonts w:ascii="Cambria Math" w:eastAsiaTheme="minorEastAsia" w:hAnsi="Cambria Math"/>
             </w:rPr>
@@ -1583,18 +1543,7 @@
               <w:sz w:val="24"/>
               <w:szCs w:val="24"/>
             </w:rPr>
-            <m:t xml:space="preserve">              </m:t>
-          </m:r>
-          <m:r>
-            <m:rPr>
-              <m:sty m:val="bi"/>
-            </m:rPr>
-            <w:rPr>
-              <w:rFonts w:ascii="Cambria Math" w:eastAsiaTheme="minorEastAsia" w:hAnsi="Cambria Math"/>
-              <w:sz w:val="24"/>
-              <w:szCs w:val="24"/>
-            </w:rPr>
-            <m:t>d=l*</m:t>
+            <m:t xml:space="preserve">              d=l*</m:t>
           </m:r>
           <m:f>
             <m:fPr>
@@ -1644,7 +1593,317 @@
               <w:sz w:val="24"/>
               <w:szCs w:val="24"/>
             </w:rPr>
-            <m:t>; (m&gt;x)</m:t>
+            <m:t xml:space="preserve">; </m:t>
+          </m:r>
+          <m:d>
+            <m:dPr>
+              <m:ctrlPr>
+                <w:rPr>
+                  <w:rFonts w:ascii="Cambria Math" w:eastAsiaTheme="minorEastAsia" w:hAnsi="Cambria Math"/>
+                  <w:b/>
+                  <w:i/>
+                  <w:sz w:val="24"/>
+                  <w:szCs w:val="24"/>
+                </w:rPr>
+              </m:ctrlPr>
+            </m:dPr>
+            <m:e>
+              <m:r>
+                <m:rPr>
+                  <m:sty m:val="bi"/>
+                </m:rPr>
+                <w:rPr>
+                  <w:rFonts w:ascii="Cambria Math" w:eastAsiaTheme="minorEastAsia" w:hAnsi="Cambria Math"/>
+                  <w:sz w:val="24"/>
+                  <w:szCs w:val="24"/>
+                </w:rPr>
+                <m:t>m&gt;x</m:t>
+              </m:r>
+            </m:e>
+          </m:d>
+          <m:r>
+            <m:rPr>
+              <m:sty m:val="bi"/>
+            </m:rPr>
+            <w:rPr>
+              <w:rFonts w:ascii="Cambria Math" w:eastAsiaTheme="minorEastAsia" w:hAnsi="Cambria Math"/>
+              <w:sz w:val="24"/>
+              <w:szCs w:val="24"/>
+            </w:rPr>
+            <m:t>;</m:t>
+          </m:r>
+        </m:oMath>
+      </m:oMathPara>
+    </w:p>
+    <w:p>
+      <w:pPr>
+        <w:rPr>
+          <w:rFonts w:eastAsiaTheme="minorEastAsia"/>
+          <w:b/>
+          <w:sz w:val="24"/>
+          <w:szCs w:val="24"/>
+        </w:rPr>
+      </w:pPr>
+      <m:oMathPara>
+        <m:oMathParaPr>
+          <m:jc m:val="center"/>
+        </m:oMathParaPr>
+        <m:oMath>
+          <m:f>
+            <m:fPr>
+              <m:ctrlPr>
+                <w:rPr>
+                  <w:rFonts w:ascii="Cambria Math" w:eastAsiaTheme="minorEastAsia" w:hAnsi="Cambria Math"/>
+                  <w:b/>
+                  <w:i/>
+                  <w:sz w:val="24"/>
+                  <w:szCs w:val="24"/>
+                </w:rPr>
+              </m:ctrlPr>
+            </m:fPr>
+            <m:num>
+              <m:r>
+                <m:rPr>
+                  <m:sty m:val="bi"/>
+                </m:rPr>
+                <w:rPr>
+                  <w:rFonts w:ascii="Cambria Math" w:eastAsiaTheme="minorEastAsia" w:hAnsi="Cambria Math"/>
+                  <w:sz w:val="24"/>
+                  <w:szCs w:val="24"/>
+                </w:rPr>
+                <m:t>tk</m:t>
+              </m:r>
+            </m:num>
+            <m:den>
+              <m:r>
+                <m:rPr>
+                  <m:sty m:val="bi"/>
+                </m:rPr>
+                <w:rPr>
+                  <w:rFonts w:ascii="Cambria Math" w:eastAsiaTheme="minorEastAsia" w:hAnsi="Cambria Math"/>
+                  <w:sz w:val="24"/>
+                  <w:szCs w:val="24"/>
+                </w:rPr>
+                <m:t>ts</m:t>
+              </m:r>
+            </m:den>
+          </m:f>
+          <m:r>
+            <m:rPr>
+              <m:sty m:val="bi"/>
+            </m:rPr>
+            <w:rPr>
+              <w:rFonts w:ascii="Cambria Math" w:eastAsiaTheme="minorEastAsia" w:hAnsi="Cambria Math"/>
+              <w:sz w:val="24"/>
+              <w:szCs w:val="24"/>
+            </w:rPr>
+            <m:t>=</m:t>
+          </m:r>
+          <m:f>
+            <m:fPr>
+              <m:ctrlPr>
+                <w:rPr>
+                  <w:rFonts w:ascii="Cambria Math" w:eastAsiaTheme="minorEastAsia" w:hAnsi="Cambria Math"/>
+                  <w:b/>
+                  <w:i/>
+                  <w:sz w:val="24"/>
+                  <w:szCs w:val="24"/>
+                </w:rPr>
+              </m:ctrlPr>
+            </m:fPr>
+            <m:num>
+              <m:f>
+                <m:fPr>
+                  <m:ctrlPr>
+                    <w:rPr>
+                      <w:rFonts w:ascii="Cambria Math" w:eastAsiaTheme="minorEastAsia" w:hAnsi="Cambria Math"/>
+                      <w:b/>
+                      <w:i/>
+                      <w:sz w:val="24"/>
+                      <w:szCs w:val="24"/>
+                    </w:rPr>
+                  </m:ctrlPr>
+                </m:fPr>
+                <m:num>
+                  <m:r>
+                    <m:rPr>
+                      <m:sty m:val="bi"/>
+                    </m:rPr>
+                    <w:rPr>
+                      <w:rFonts w:ascii="Cambria Math" w:eastAsiaTheme="minorEastAsia" w:hAnsi="Cambria Math"/>
+                      <w:sz w:val="24"/>
+                      <w:szCs w:val="24"/>
+                    </w:rPr>
+                    <m:t>d-l</m:t>
+                  </m:r>
+                </m:num>
+                <m:den>
+                  <m:r>
+                    <m:rPr>
+                      <m:sty m:val="bi"/>
+                    </m:rPr>
+                    <w:rPr>
+                      <w:rFonts w:ascii="Cambria Math" w:eastAsiaTheme="minorEastAsia" w:hAnsi="Cambria Math"/>
+                      <w:sz w:val="24"/>
+                      <w:szCs w:val="24"/>
+                    </w:rPr>
+                    <m:t>v</m:t>
+                  </m:r>
+                </m:den>
+              </m:f>
+            </m:num>
+            <m:den>
+              <m:f>
+                <m:fPr>
+                  <m:ctrlPr>
+                    <w:rPr>
+                      <w:rFonts w:ascii="Cambria Math" w:eastAsiaTheme="minorEastAsia" w:hAnsi="Cambria Math"/>
+                      <w:b/>
+                      <w:i/>
+                      <w:sz w:val="24"/>
+                      <w:szCs w:val="24"/>
+                    </w:rPr>
+                  </m:ctrlPr>
+                </m:fPr>
+                <m:num>
+                  <m:r>
+                    <m:rPr>
+                      <m:sty m:val="bi"/>
+                    </m:rPr>
+                    <w:rPr>
+                      <w:rFonts w:ascii="Cambria Math" w:eastAsiaTheme="minorEastAsia" w:hAnsi="Cambria Math"/>
+                      <w:sz w:val="24"/>
+                      <w:szCs w:val="24"/>
+                    </w:rPr>
+                    <m:t>l</m:t>
+                  </m:r>
+                </m:num>
+                <m:den>
+                  <m:r>
+                    <m:rPr>
+                      <m:sty m:val="bi"/>
+                    </m:rPr>
+                    <w:rPr>
+                      <w:rFonts w:ascii="Cambria Math" w:eastAsiaTheme="minorEastAsia" w:hAnsi="Cambria Math"/>
+                      <w:sz w:val="24"/>
+                      <w:szCs w:val="24"/>
+                    </w:rPr>
+                    <m:t>v</m:t>
+                  </m:r>
+                </m:den>
+              </m:f>
+            </m:den>
+          </m:f>
+          <m:r>
+            <m:rPr>
+              <m:sty m:val="bi"/>
+            </m:rPr>
+            <w:rPr>
+              <w:rFonts w:ascii="Cambria Math" w:eastAsiaTheme="minorEastAsia" w:hAnsi="Cambria Math"/>
+              <w:sz w:val="24"/>
+              <w:szCs w:val="24"/>
+            </w:rPr>
+            <m:t>=</m:t>
+          </m:r>
+          <m:f>
+            <m:fPr>
+              <m:ctrlPr>
+                <w:rPr>
+                  <w:rFonts w:ascii="Cambria Math" w:eastAsiaTheme="minorEastAsia" w:hAnsi="Cambria Math"/>
+                  <w:b/>
+                  <w:i/>
+                  <w:sz w:val="24"/>
+                  <w:szCs w:val="24"/>
+                </w:rPr>
+              </m:ctrlPr>
+            </m:fPr>
+            <m:num>
+              <m:r>
+                <m:rPr>
+                  <m:sty m:val="bi"/>
+                </m:rPr>
+                <w:rPr>
+                  <w:rFonts w:ascii="Cambria Math" w:eastAsiaTheme="minorEastAsia" w:hAnsi="Cambria Math"/>
+                  <w:sz w:val="24"/>
+                  <w:szCs w:val="24"/>
+                </w:rPr>
+                <m:t>d-l</m:t>
+              </m:r>
+            </m:num>
+            <m:den>
+              <m:r>
+                <m:rPr>
+                  <m:sty m:val="bi"/>
+                </m:rPr>
+                <w:rPr>
+                  <w:rFonts w:ascii="Cambria Math" w:eastAsiaTheme="minorEastAsia" w:hAnsi="Cambria Math"/>
+                  <w:sz w:val="24"/>
+                  <w:szCs w:val="24"/>
+                </w:rPr>
+                <m:t>l</m:t>
+              </m:r>
+            </m:den>
+          </m:f>
+          <m:r>
+            <m:rPr>
+              <m:sty m:val="bi"/>
+            </m:rPr>
+            <w:rPr>
+              <w:rFonts w:ascii="Cambria Math" w:eastAsiaTheme="minorEastAsia" w:hAnsi="Cambria Math"/>
+              <w:sz w:val="24"/>
+              <w:szCs w:val="24"/>
+            </w:rPr>
+            <m:t>=</m:t>
+          </m:r>
+          <m:f>
+            <m:fPr>
+              <m:ctrlPr>
+                <w:rPr>
+                  <w:rFonts w:ascii="Cambria Math" w:eastAsiaTheme="minorEastAsia" w:hAnsi="Cambria Math"/>
+                  <w:b/>
+                  <w:i/>
+                  <w:sz w:val="24"/>
+                  <w:szCs w:val="24"/>
+                </w:rPr>
+              </m:ctrlPr>
+            </m:fPr>
+            <m:num>
+              <m:r>
+                <m:rPr>
+                  <m:sty m:val="bi"/>
+                </m:rPr>
+                <w:rPr>
+                  <w:rFonts w:ascii="Cambria Math" w:eastAsiaTheme="minorEastAsia" w:hAnsi="Cambria Math"/>
+                  <w:sz w:val="24"/>
+                  <w:szCs w:val="24"/>
+                </w:rPr>
+                <m:t>d</m:t>
+              </m:r>
+            </m:num>
+            <m:den>
+              <m:r>
+                <m:rPr>
+                  <m:sty m:val="bi"/>
+                </m:rPr>
+                <w:rPr>
+                  <w:rFonts w:ascii="Cambria Math" w:eastAsiaTheme="minorEastAsia" w:hAnsi="Cambria Math"/>
+                  <w:sz w:val="24"/>
+                  <w:szCs w:val="24"/>
+                </w:rPr>
+                <m:t>l</m:t>
+              </m:r>
+            </m:den>
+          </m:f>
+          <m:r>
+            <m:rPr>
+              <m:sty m:val="bi"/>
+            </m:rPr>
+            <w:rPr>
+              <w:rFonts w:ascii="Cambria Math" w:eastAsiaTheme="minorEastAsia" w:hAnsi="Cambria Math"/>
+              <w:sz w:val="24"/>
+              <w:szCs w:val="24"/>
+            </w:rPr>
+            <m:t>-1</m:t>
           </m:r>
           <m:r>
             <m:rPr>
@@ -1659,6 +1918,1486 @@
           </m:r>
         </m:oMath>
       </m:oMathPara>
+    </w:p>
+    <w:p>
+      <w:pPr>
+        <w:rPr>
+          <w:rFonts w:eastAsiaTheme="minorEastAsia"/>
+          <w:b/>
+          <w:sz w:val="24"/>
+          <w:szCs w:val="24"/>
+        </w:rPr>
+      </w:pPr>
+      <m:oMathPara>
+        <m:oMathParaPr>
+          <m:jc m:val="center"/>
+        </m:oMathParaPr>
+        <m:oMath>
+          <m:r>
+            <m:rPr>
+              <m:sty m:val="bi"/>
+            </m:rPr>
+            <w:rPr>
+              <w:rFonts w:ascii="Cambria Math" w:eastAsiaTheme="minorEastAsia" w:hAnsi="Cambria Math"/>
+              <w:sz w:val="24"/>
+              <w:szCs w:val="24"/>
+            </w:rPr>
+            <w:br/>
+          </m:r>
+        </m:oMath>
+        <m:oMath>
+          <m:f>
+            <m:fPr>
+              <m:ctrlPr>
+                <w:rPr>
+                  <w:rFonts w:ascii="Cambria Math" w:eastAsiaTheme="minorEastAsia" w:hAnsi="Cambria Math"/>
+                  <w:b/>
+                  <w:i/>
+                  <w:sz w:val="24"/>
+                  <w:szCs w:val="24"/>
+                </w:rPr>
+              </m:ctrlPr>
+            </m:fPr>
+            <m:num>
+              <m:r>
+                <m:rPr>
+                  <m:sty m:val="bi"/>
+                </m:rPr>
+                <w:rPr>
+                  <w:rFonts w:ascii="Cambria Math" w:eastAsiaTheme="minorEastAsia" w:hAnsi="Cambria Math"/>
+                  <w:sz w:val="24"/>
+                  <w:szCs w:val="24"/>
+                </w:rPr>
+                <m:t>tk</m:t>
+              </m:r>
+            </m:num>
+            <m:den>
+              <m:r>
+                <m:rPr>
+                  <m:sty m:val="bi"/>
+                </m:rPr>
+                <w:rPr>
+                  <w:rFonts w:ascii="Cambria Math" w:eastAsiaTheme="minorEastAsia" w:hAnsi="Cambria Math"/>
+                  <w:sz w:val="24"/>
+                  <w:szCs w:val="24"/>
+                </w:rPr>
+                <m:t>ts</m:t>
+              </m:r>
+            </m:den>
+          </m:f>
+          <m:r>
+            <m:rPr>
+              <m:sty m:val="bi"/>
+            </m:rPr>
+            <w:rPr>
+              <w:rFonts w:ascii="Cambria Math" w:eastAsiaTheme="minorEastAsia" w:hAnsi="Cambria Math"/>
+              <w:sz w:val="24"/>
+              <w:szCs w:val="24"/>
+            </w:rPr>
+            <m:t>=</m:t>
+          </m:r>
+          <m:f>
+            <m:fPr>
+              <m:ctrlPr>
+                <w:rPr>
+                  <w:rFonts w:ascii="Cambria Math" w:eastAsiaTheme="minorEastAsia" w:hAnsi="Cambria Math"/>
+                  <w:b/>
+                  <w:i/>
+                  <w:sz w:val="24"/>
+                  <w:szCs w:val="24"/>
+                </w:rPr>
+              </m:ctrlPr>
+            </m:fPr>
+            <m:num>
+              <m:r>
+                <m:rPr>
+                  <m:sty m:val="bi"/>
+                </m:rPr>
+                <w:rPr>
+                  <w:rFonts w:ascii="Cambria Math" w:eastAsiaTheme="minorEastAsia" w:hAnsi="Cambria Math"/>
+                  <w:sz w:val="24"/>
+                  <w:szCs w:val="24"/>
+                </w:rPr>
+                <m:t>m-x</m:t>
+              </m:r>
+            </m:num>
+            <m:den>
+              <m:r>
+                <m:rPr>
+                  <m:sty m:val="bi"/>
+                </m:rPr>
+                <w:rPr>
+                  <w:rFonts w:ascii="Cambria Math" w:eastAsiaTheme="minorEastAsia" w:hAnsi="Cambria Math"/>
+                  <w:sz w:val="24"/>
+                  <w:szCs w:val="24"/>
+                </w:rPr>
+                <m:t>x</m:t>
+              </m:r>
+            </m:den>
+          </m:f>
+          <m:r>
+            <m:rPr>
+              <m:sty m:val="bi"/>
+            </m:rPr>
+            <w:rPr>
+              <w:rFonts w:ascii="Cambria Math" w:eastAsiaTheme="minorEastAsia" w:hAnsi="Cambria Math"/>
+              <w:sz w:val="24"/>
+              <w:szCs w:val="24"/>
+            </w:rPr>
+            <m:t>-1;</m:t>
+          </m:r>
+        </m:oMath>
+      </m:oMathPara>
+    </w:p>
+    <w:p>
+      <w:pPr>
+        <w:rPr>
+          <w:rFonts w:eastAsiaTheme="minorEastAsia"/>
+          <w:sz w:val="24"/>
+          <w:szCs w:val="24"/>
+        </w:rPr>
+      </w:pPr>
+      <w:r>
+        <w:rPr>
+          <w:rFonts w:eastAsiaTheme="minorEastAsia"/>
+          <w:sz w:val="24"/>
+          <w:szCs w:val="24"/>
+        </w:rPr>
+        <w:t xml:space="preserve">in wie viel Schritten </w:t>
+      </w:r>
+      <w:r>
+        <w:rPr>
+          <w:rFonts w:eastAsiaTheme="minorEastAsia"/>
+          <w:sz w:val="24"/>
+          <w:szCs w:val="24"/>
+        </w:rPr>
+        <w:t xml:space="preserve">(Frames) </w:t>
+      </w:r>
+      <w:bookmarkStart w:id="0" w:name="_GoBack"/>
+      <w:bookmarkEnd w:id="0"/>
+      <w:r>
+        <w:rPr>
+          <w:rFonts w:eastAsiaTheme="minorEastAsia"/>
+          <w:sz w:val="24"/>
+          <w:szCs w:val="24"/>
+        </w:rPr>
+        <w:t>wird Kontakt zu Kameraebene.</w:t>
+      </w:r>
+    </w:p>
+    <w:p>
+      <w:pPr>
+        <w:pStyle w:val="berschrift1"/>
+      </w:pPr>
+      <w:r>
+        <w:rPr>
+          <w:rFonts w:eastAsiaTheme="minorEastAsia"/>
+        </w:rPr>
+        <w:br w:type="column"/>
+      </w:r>
+      <w:r>
+        <w:lastRenderedPageBreak/>
+        <w:t>Bewegung mit Winkelversatz zu FOC</w:t>
+      </w:r>
+    </w:p>
+    <w:p>
+      <w:r>
+        <w:t>Dann spielt eine Rolle wo Befindet sich den Punkt radial.</w:t>
+      </w:r>
+    </w:p>
+    <w:p>
+      <w:r>
+        <w:rPr>
+          <w:noProof/>
+          <w:lang w:eastAsia="de-DE"/>
+        </w:rPr>
+        <mc:AlternateContent>
+          <mc:Choice Requires="wpc">
+            <w:drawing>
+              <wp:inline distT="0" distB="0" distL="0" distR="0">
+                <wp:extent cx="5486400" cy="3200400"/>
+                <wp:effectExtent l="0" t="0" r="0" b="0"/>
+                <wp:docPr id="29" name="Zeichenbereich 29"/>
+                <wp:cNvGraphicFramePr>
+                  <a:graphicFrameLocks xmlns:a="http://schemas.openxmlformats.org/drawingml/2006/main" noChangeAspect="1"/>
+                </wp:cNvGraphicFramePr>
+                <a:graphic xmlns:a="http://schemas.openxmlformats.org/drawingml/2006/main">
+                  <a:graphicData uri="http://schemas.microsoft.com/office/word/2010/wordprocessingCanvas">
+                    <wpc:wpc>
+                      <wpc:bg/>
+                      <wpc:whole/>
+                      <wps:wsp>
+                        <wps:cNvPr id="30" name="Ellipse 30"/>
+                        <wps:cNvSpPr/>
+                        <wps:spPr>
+                          <a:xfrm>
+                            <a:off x="1884034" y="779227"/>
+                            <a:ext cx="1789044" cy="1717482"/>
+                          </a:xfrm>
+                          <a:prstGeom prst="ellipse">
+                            <a:avLst/>
+                          </a:prstGeom>
+                        </wps:spPr>
+                        <wps:style>
+                          <a:lnRef idx="2">
+                            <a:schemeClr val="accent6"/>
+                          </a:lnRef>
+                          <a:fillRef idx="1">
+                            <a:schemeClr val="lt1"/>
+                          </a:fillRef>
+                          <a:effectRef idx="0">
+                            <a:schemeClr val="accent6"/>
+                          </a:effectRef>
+                          <a:fontRef idx="minor">
+                            <a:schemeClr val="dk1"/>
+                          </a:fontRef>
+                        </wps:style>
+                        <wps:bodyPr rot="0" spcFirstLastPara="0" vertOverflow="overflow" horzOverflow="overflow" vert="horz" wrap="square" lIns="91440" tIns="45720" rIns="91440" bIns="45720" numCol="1" spcCol="0" rtlCol="0" fromWordArt="0" anchor="ctr" anchorCtr="0" forceAA="0" compatLnSpc="1">
+                          <a:prstTxWarp prst="textNoShape">
+                            <a:avLst/>
+                          </a:prstTxWarp>
+                          <a:noAutofit/>
+                        </wps:bodyPr>
+                      </wps:wsp>
+                      <wps:wsp>
+                        <wps:cNvPr id="31" name="Gerader Verbinder 31"/>
+                        <wps:cNvCnPr/>
+                        <wps:spPr>
+                          <a:xfrm>
+                            <a:off x="2767054" y="397565"/>
+                            <a:ext cx="0" cy="2504661"/>
+                          </a:xfrm>
+                          <a:prstGeom prst="line">
+                            <a:avLst/>
+                          </a:prstGeom>
+                        </wps:spPr>
+                        <wps:style>
+                          <a:lnRef idx="1">
+                            <a:schemeClr val="accent1"/>
+                          </a:lnRef>
+                          <a:fillRef idx="0">
+                            <a:schemeClr val="accent1"/>
+                          </a:fillRef>
+                          <a:effectRef idx="0">
+                            <a:schemeClr val="accent1"/>
+                          </a:effectRef>
+                          <a:fontRef idx="minor">
+                            <a:schemeClr val="tx1"/>
+                          </a:fontRef>
+                        </wps:style>
+                        <wps:bodyPr/>
+                      </wps:wsp>
+                      <wps:wsp>
+                        <wps:cNvPr id="32" name="Gerader Verbinder 32"/>
+                        <wps:cNvCnPr/>
+                        <wps:spPr>
+                          <a:xfrm>
+                            <a:off x="1502797" y="1622066"/>
+                            <a:ext cx="2552369" cy="0"/>
+                          </a:xfrm>
+                          <a:prstGeom prst="line">
+                            <a:avLst/>
+                          </a:prstGeom>
+                        </wps:spPr>
+                        <wps:style>
+                          <a:lnRef idx="1">
+                            <a:schemeClr val="accent1"/>
+                          </a:lnRef>
+                          <a:fillRef idx="0">
+                            <a:schemeClr val="accent1"/>
+                          </a:fillRef>
+                          <a:effectRef idx="0">
+                            <a:schemeClr val="accent1"/>
+                          </a:effectRef>
+                          <a:fontRef idx="minor">
+                            <a:schemeClr val="tx1"/>
+                          </a:fontRef>
+                        </wps:style>
+                        <wps:bodyPr/>
+                      </wps:wsp>
+                      <wps:wsp>
+                        <wps:cNvPr id="33" name="Gerader Verbinder 33"/>
+                        <wps:cNvCnPr/>
+                        <wps:spPr>
+                          <a:xfrm flipV="1">
+                            <a:off x="2767054" y="1081377"/>
+                            <a:ext cx="1168842" cy="540689"/>
+                          </a:xfrm>
+                          <a:prstGeom prst="line">
+                            <a:avLst/>
+                          </a:prstGeom>
+                        </wps:spPr>
+                        <wps:style>
+                          <a:lnRef idx="1">
+                            <a:schemeClr val="accent1"/>
+                          </a:lnRef>
+                          <a:fillRef idx="0">
+                            <a:schemeClr val="accent1"/>
+                          </a:fillRef>
+                          <a:effectRef idx="0">
+                            <a:schemeClr val="accent1"/>
+                          </a:effectRef>
+                          <a:fontRef idx="minor">
+                            <a:schemeClr val="tx1"/>
+                          </a:fontRef>
+                        </wps:style>
+                        <wps:bodyPr/>
+                      </wps:wsp>
+                      <wps:wsp>
+                        <wps:cNvPr id="35" name="Textfeld 35"/>
+                        <wps:cNvSpPr txBox="1"/>
+                        <wps:spPr>
+                          <a:xfrm>
+                            <a:off x="3773198" y="1159206"/>
+                            <a:ext cx="316230" cy="414655"/>
+                          </a:xfrm>
+                          <a:prstGeom prst="rect">
+                            <a:avLst/>
+                          </a:prstGeom>
+                          <a:noFill/>
+                        </wps:spPr>
+                        <wps:txbx>
+                          <w:txbxContent>
+                            <w:p>
+                              <w:pPr>
+                                <w:pStyle w:val="StandardWeb"/>
+                                <w:spacing w:before="0" w:beforeAutospacing="0" w:after="0" w:afterAutospacing="0"/>
+                                <w:jc w:val="center"/>
+                              </w:pPr>
+                              <w:r>
+                                <w:rPr>
+                                  <w:shadow/>
+                                  <w:color w:val="000000" w:themeColor="text1"/>
+                                  <w:sz w:val="40"/>
+                                  <w:szCs w:val="40"/>
+                                  <w14:shadow w14:blurRad="38100" w14:dist="19050" w14:dir="2700000" w14:sx="100000" w14:sy="100000" w14:kx="0" w14:ky="0" w14:algn="tl">
+                                    <w14:schemeClr w14:val="dk1">
+                                      <w14:alpha w14:val="60000"/>
+                                    </w14:schemeClr>
+                                  </w14:shadow>
+                                </w:rPr>
+                                <w:t>α</w:t>
+                              </w:r>
+                            </w:p>
+                          </w:txbxContent>
+                        </wps:txbx>
+                        <wps:bodyPr wrap="none" lIns="91440" tIns="45720" rIns="91440" bIns="45720" anchor="ctr">
+                          <a:spAutoFit/>
+                        </wps:bodyPr>
+                      </wps:wsp>
+                    </wpc:wpc>
+                  </a:graphicData>
+                </a:graphic>
+              </wp:inline>
+            </w:drawing>
+          </mc:Choice>
+          <mc:Fallback>
+            <w:pict>
+              <v:group id="Zeichenbereich 29" o:spid="_x0000_s1041" editas="canvas" style="width:6in;height:252pt;mso-position-horizontal-relative:char;mso-position-vertical-relative:line" coordsize="54864,32004" o:gfxdata="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">
+                <v:shapetype id="_x0000_t75" coordsize="21600,21600" o:spt="75" o:preferrelative="t" path="m@4@5l@4@11@9@11@9@5xe" filled="f" stroked="f">
+                  <v:stroke joinstyle="miter"/>
+                  <v:formulas>
+                    <v:f eqn="if lineDrawn pixelLineWidth 0"/>
+                    <v:f eqn="sum @0 1 0"/>
+                    <v:f eqn="sum 0 0 @1"/>
+                    <v:f eqn="prod @2 1 2"/>
+                    <v:f eqn="prod @3 21600 pixelWidth"/>
+                    <v:f eqn="prod @3 21600 pixelHeight"/>
+                    <v:f eqn="sum @0 0 1"/>
+                    <v:f eqn="prod @6 1 2"/>
+                    <v:f eqn="prod @7 21600 pixelWidth"/>
+                    <v:f eqn="sum @8 21600 0"/>
+                    <v:f eqn="prod @7 21600 pixelHeight"/>
+                    <v:f eqn="sum @10 21600 0"/>
+                  </v:formulas>
+                  <v:path o:extrusionok="f" gradientshapeok="t" o:connecttype="rect"/>
+                  <o:lock v:ext="edit" aspectratio="t"/>
+                </v:shapetype>
+                <v:shape id="_x0000_s1042" type="#_x0000_t75" style="position:absolute;width:54864;height:32004;visibility:visible;mso-wrap-style:square">
+                  <v:fill o:detectmouseclick="t"/>
+                  <v:path o:connecttype="none"/>
+                </v:shape>
+                <v:oval id="Ellipse 30" o:spid="_x0000_s1043" style="position:absolute;left:18840;top:7792;width:17890;height:17175;visibility:visible;mso-wrap-style:square;v-text-anchor:middle" o:gfxdata="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" fillcolor="white [3201]" strokecolor="#70ad47 [3209]" strokeweight="1pt">
+                  <v:stroke joinstyle="miter"/>
+                </v:oval>
+                <v:line id="Gerader Verbinder 31" o:spid="_x0000_s1044" style="position:absolute;visibility:visible;mso-wrap-style:square" from="27670,3975" to="27670,29022" o:connectortype="straight" o:gfxdata="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" strokecolor="#5b9bd5 [3204]" strokeweight=".5pt">
+                  <v:stroke joinstyle="miter"/>
+                </v:line>
+                <v:line id="Gerader Verbinder 32" o:spid="_x0000_s1045" style="position:absolute;visibility:visible;mso-wrap-style:square" from="15027,16220" to="40551,16220" o:connectortype="straight" o:gfxdata="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" strokecolor="#5b9bd5 [3204]" strokeweight=".5pt">
+                  <v:stroke joinstyle="miter"/>
+                </v:line>
+                <v:line id="Gerader Verbinder 33" o:spid="_x0000_s1046" style="position:absolute;flip:y;visibility:visible;mso-wrap-style:square" from="27670,10813" to="39358,16220" o:connectortype="straight" o:gfxdata="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" strokecolor="#5b9bd5 [3204]" strokeweight=".5pt">
+                  <v:stroke joinstyle="miter"/>
+                </v:line>
+                <v:shapetype id="_x0000_t202" coordsize="21600,21600" o:spt="202" path="m,l,21600r21600,l21600,xe">
+                  <v:stroke joinstyle="miter"/>
+                  <v:path gradientshapeok="t" o:connecttype="rect"/>
+                </v:shapetype>
+                <v:shape id="Textfeld 35" o:spid="_x0000_s1047" type="#_x0000_t202" style="position:absolute;left:37731;top:11592;width:3163;height:4146;visibility:visible;mso-wrap-style:none;v-text-anchor:middle" o:gfxdata="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" filled="f" stroked="f">
+                  <v:textbox style="mso-fit-shape-to-text:t">
+                    <w:txbxContent>
+                      <w:p>
+                        <w:pPr>
+                          <w:pStyle w:val="StandardWeb"/>
+                          <w:spacing w:before="0" w:beforeAutospacing="0" w:after="0" w:afterAutospacing="0"/>
+                          <w:jc w:val="center"/>
+                        </w:pPr>
+                        <w:r>
+                          <w:rPr>
+                            <w:shadow/>
+                            <w:color w:val="000000" w:themeColor="text1"/>
+                            <w:sz w:val="40"/>
+                            <w:szCs w:val="40"/>
+                            <w14:shadow w14:blurRad="38100" w14:dist="19050" w14:dir="2700000" w14:sx="100000" w14:sy="100000" w14:kx="0" w14:ky="0" w14:algn="tl">
+                              <w14:schemeClr w14:val="dk1">
+                                <w14:alpha w14:val="60000"/>
+                              </w14:schemeClr>
+                            </w14:shadow>
+                          </w:rPr>
+                          <w:t>α</w:t>
+                        </w:r>
+                      </w:p>
+                    </w:txbxContent>
+                  </v:textbox>
+                </v:shape>
+                <w10:anchorlock/>
+              </v:group>
+            </w:pict>
+          </mc:Fallback>
+        </mc:AlternateContent>
+      </w:r>
+    </w:p>
+    <w:p>
+      <w:r>
+        <w:rPr>
+          <w:noProof/>
+          <w:lang w:eastAsia="de-DE"/>
+        </w:rPr>
+        <mc:AlternateContent>
+          <mc:Choice Requires="wpc">
+            <w:drawing>
+              <wp:inline distT="0" distB="0" distL="0" distR="0" wp14:anchorId="4A3D075F" wp14:editId="2250998F">
+                <wp:extent cx="5566494" cy="3200400"/>
+                <wp:effectExtent l="0" t="0" r="0" b="0"/>
+                <wp:docPr id="28" name="Zeichenbereich 28"/>
+                <wp:cNvGraphicFramePr>
+                  <a:graphicFrameLocks xmlns:a="http://schemas.openxmlformats.org/drawingml/2006/main" noChangeAspect="1"/>
+                </wp:cNvGraphicFramePr>
+                <a:graphic xmlns:a="http://schemas.openxmlformats.org/drawingml/2006/main">
+                  <a:graphicData uri="http://schemas.microsoft.com/office/word/2010/wordprocessingCanvas">
+                    <wpc:wpc>
+                      <wpc:bg/>
+                      <wpc:whole>
+                        <a:ln>
+                          <a:prstDash val="dash"/>
+                        </a:ln>
+                      </wpc:whole>
+                      <wps:wsp>
+                        <wps:cNvPr id="39" name="Textfeld 39"/>
+                        <wps:cNvSpPr txBox="1"/>
+                        <wps:spPr>
+                          <a:xfrm>
+                            <a:off x="2798762" y="1614115"/>
+                            <a:ext cx="310100" cy="397565"/>
+                          </a:xfrm>
+                          <a:prstGeom prst="rect">
+                            <a:avLst/>
+                          </a:prstGeom>
+                          <a:solidFill>
+                            <a:schemeClr val="lt1"/>
+                          </a:solidFill>
+                          <a:ln w="6350">
+                            <a:noFill/>
+                          </a:ln>
+                          <a:effectLst/>
+                        </wps:spPr>
+                        <wps:style>
+                          <a:lnRef idx="0">
+                            <a:schemeClr val="accent1"/>
+                          </a:lnRef>
+                          <a:fillRef idx="0">
+                            <a:schemeClr val="accent1"/>
+                          </a:fillRef>
+                          <a:effectRef idx="0">
+                            <a:schemeClr val="accent1"/>
+                          </a:effectRef>
+                          <a:fontRef idx="minor">
+                            <a:schemeClr val="dk1"/>
+                          </a:fontRef>
+                        </wps:style>
+                        <wps:txbx>
+                          <w:txbxContent>
+                            <w:p>
+                              <w:r>
+                                <w:rPr>
+                                  <w:rFonts w:cstheme="minorHAnsi"/>
+                                </w:rPr>
+                                <w:t>β</w:t>
+                              </w:r>
+                            </w:p>
+                          </w:txbxContent>
+                        </wps:txbx>
+                        <wps:bodyPr rot="0" spcFirstLastPara="0" vertOverflow="overflow" horzOverflow="overflow" vert="horz" wrap="square" lIns="91440" tIns="45720" rIns="91440" bIns="45720" numCol="1" spcCol="0" rtlCol="0" fromWordArt="0" anchor="t" anchorCtr="0" forceAA="0" compatLnSpc="1">
+                          <a:prstTxWarp prst="textNoShape">
+                            <a:avLst/>
+                          </a:prstTxWarp>
+                          <a:noAutofit/>
+                        </wps:bodyPr>
+                      </wps:wsp>
+                      <wps:wsp>
+                        <wps:cNvPr id="9" name="Gerader Verbinder 9"/>
+                        <wps:cNvCnPr/>
+                        <wps:spPr>
+                          <a:xfrm>
+                            <a:off x="771277" y="1614115"/>
+                            <a:ext cx="3840480" cy="0"/>
+                          </a:xfrm>
+                          <a:prstGeom prst="line">
+                            <a:avLst/>
+                          </a:prstGeom>
+                        </wps:spPr>
+                        <wps:style>
+                          <a:lnRef idx="1">
+                            <a:schemeClr val="accent6"/>
+                          </a:lnRef>
+                          <a:fillRef idx="0">
+                            <a:schemeClr val="accent6"/>
+                          </a:fillRef>
+                          <a:effectRef idx="0">
+                            <a:schemeClr val="accent6"/>
+                          </a:effectRef>
+                          <a:fontRef idx="minor">
+                            <a:schemeClr val="tx1"/>
+                          </a:fontRef>
+                        </wps:style>
+                        <wps:bodyPr/>
+                      </wps:wsp>
+                      <wps:wsp>
+                        <wps:cNvPr id="16" name="Gerade Verbindung mit Pfeil 16"/>
+                        <wps:cNvCnPr/>
+                        <wps:spPr>
+                          <a:xfrm flipH="1">
+                            <a:off x="3665552" y="715618"/>
+                            <a:ext cx="946205" cy="0"/>
+                          </a:xfrm>
+                          <a:prstGeom prst="straightConnector1">
+                            <a:avLst/>
+                          </a:prstGeom>
+                          <a:ln>
+                            <a:tailEnd type="triangle"/>
+                          </a:ln>
+                        </wps:spPr>
+                        <wps:style>
+                          <a:lnRef idx="3">
+                            <a:schemeClr val="accent2"/>
+                          </a:lnRef>
+                          <a:fillRef idx="0">
+                            <a:schemeClr val="accent2"/>
+                          </a:fillRef>
+                          <a:effectRef idx="2">
+                            <a:schemeClr val="accent2"/>
+                          </a:effectRef>
+                          <a:fontRef idx="minor">
+                            <a:schemeClr val="tx1"/>
+                          </a:fontRef>
+                        </wps:style>
+                        <wps:bodyPr/>
+                      </wps:wsp>
+                      <wps:wsp>
+                        <wps:cNvPr id="17" name="Gerader Verbinder 17"/>
+                        <wps:cNvCnPr/>
+                        <wps:spPr>
+                          <a:xfrm flipH="1">
+                            <a:off x="771277" y="715618"/>
+                            <a:ext cx="3840480" cy="1463040"/>
+                          </a:xfrm>
+                          <a:prstGeom prst="line">
+                            <a:avLst/>
+                          </a:prstGeom>
+                        </wps:spPr>
+                        <wps:style>
+                          <a:lnRef idx="1">
+                            <a:schemeClr val="accent1"/>
+                          </a:lnRef>
+                          <a:fillRef idx="0">
+                            <a:schemeClr val="accent1"/>
+                          </a:fillRef>
+                          <a:effectRef idx="0">
+                            <a:schemeClr val="accent1"/>
+                          </a:effectRef>
+                          <a:fontRef idx="minor">
+                            <a:schemeClr val="tx1"/>
+                          </a:fontRef>
+                        </wps:style>
+                        <wps:bodyPr/>
+                      </wps:wsp>
+                      <wps:wsp>
+                        <wps:cNvPr id="18" name="Gerader Verbinder 18"/>
+                        <wps:cNvCnPr/>
+                        <wps:spPr>
+                          <a:xfrm flipH="1">
+                            <a:off x="771266" y="445273"/>
+                            <a:ext cx="3283839" cy="2138901"/>
+                          </a:xfrm>
+                          <a:prstGeom prst="line">
+                            <a:avLst/>
+                          </a:prstGeom>
+                        </wps:spPr>
+                        <wps:style>
+                          <a:lnRef idx="1">
+                            <a:schemeClr val="accent1"/>
+                          </a:lnRef>
+                          <a:fillRef idx="0">
+                            <a:schemeClr val="accent1"/>
+                          </a:fillRef>
+                          <a:effectRef idx="0">
+                            <a:schemeClr val="accent1"/>
+                          </a:effectRef>
+                          <a:fontRef idx="minor">
+                            <a:schemeClr val="tx1"/>
+                          </a:fontRef>
+                        </wps:style>
+                        <wps:bodyPr/>
+                      </wps:wsp>
+                      <wps:wsp>
+                        <wps:cNvPr id="19" name="Gerade Verbindung mit Pfeil 19"/>
+                        <wps:cNvCnPr/>
+                        <wps:spPr>
+                          <a:xfrm>
+                            <a:off x="771277" y="2178658"/>
+                            <a:ext cx="0" cy="405516"/>
+                          </a:xfrm>
+                          <a:prstGeom prst="straightConnector1">
+                            <a:avLst/>
+                          </a:prstGeom>
+                          <a:ln>
+                            <a:tailEnd type="triangle"/>
+                          </a:ln>
+                        </wps:spPr>
+                        <wps:style>
+                          <a:lnRef idx="3">
+                            <a:schemeClr val="accent2"/>
+                          </a:lnRef>
+                          <a:fillRef idx="0">
+                            <a:schemeClr val="accent2"/>
+                          </a:fillRef>
+                          <a:effectRef idx="2">
+                            <a:schemeClr val="accent2"/>
+                          </a:effectRef>
+                          <a:fontRef idx="minor">
+                            <a:schemeClr val="tx1"/>
+                          </a:fontRef>
+                        </wps:style>
+                        <wps:bodyPr/>
+                      </wps:wsp>
+                      <wps:wsp>
+                        <wps:cNvPr id="20" name="Gerader Verbinder 20"/>
+                        <wps:cNvCnPr/>
+                        <wps:spPr>
+                          <a:xfrm>
+                            <a:off x="4611757" y="715618"/>
+                            <a:ext cx="0" cy="898497"/>
+                          </a:xfrm>
+                          <a:prstGeom prst="line">
+                            <a:avLst/>
+                          </a:prstGeom>
+                          <a:ln>
+                            <a:prstDash val="dash"/>
+                          </a:ln>
+                        </wps:spPr>
+                        <wps:style>
+                          <a:lnRef idx="1">
+                            <a:schemeClr val="accent1"/>
+                          </a:lnRef>
+                          <a:fillRef idx="0">
+                            <a:schemeClr val="accent1"/>
+                          </a:fillRef>
+                          <a:effectRef idx="0">
+                            <a:schemeClr val="accent1"/>
+                          </a:effectRef>
+                          <a:fontRef idx="minor">
+                            <a:schemeClr val="tx1"/>
+                          </a:fontRef>
+                        </wps:style>
+                        <wps:bodyPr/>
+                      </wps:wsp>
+                      <wps:wsp>
+                        <wps:cNvPr id="21" name="Gerader Verbinder 21"/>
+                        <wps:cNvCnPr/>
+                        <wps:spPr>
+                          <a:xfrm>
+                            <a:off x="771277" y="1614115"/>
+                            <a:ext cx="0" cy="564543"/>
+                          </a:xfrm>
+                          <a:prstGeom prst="line">
+                            <a:avLst/>
+                          </a:prstGeom>
+                          <a:ln>
+                            <a:prstDash val="dash"/>
+                          </a:ln>
+                        </wps:spPr>
+                        <wps:style>
+                          <a:lnRef idx="1">
+                            <a:schemeClr val="accent1"/>
+                          </a:lnRef>
+                          <a:fillRef idx="0">
+                            <a:schemeClr val="accent1"/>
+                          </a:fillRef>
+                          <a:effectRef idx="0">
+                            <a:schemeClr val="accent1"/>
+                          </a:effectRef>
+                          <a:fontRef idx="minor">
+                            <a:schemeClr val="tx1"/>
+                          </a:fontRef>
+                        </wps:style>
+                        <wps:bodyPr/>
+                      </wps:wsp>
+                      <wps:wsp>
+                        <wps:cNvPr id="22" name="Textfeld 22"/>
+                        <wps:cNvSpPr txBox="1"/>
+                        <wps:spPr>
+                          <a:xfrm>
+                            <a:off x="3478695" y="1754063"/>
+                            <a:ext cx="786765" cy="351790"/>
+                          </a:xfrm>
+                          <a:prstGeom prst="rect">
+                            <a:avLst/>
+                          </a:prstGeom>
+                          <a:noFill/>
+                        </wps:spPr>
+                        <wps:txbx>
+                          <w:txbxContent>
+                            <w:p>
+                              <w:pPr>
+                                <w:pStyle w:val="StandardWeb"/>
+                                <w:spacing w:before="0" w:beforeAutospacing="0" w:after="0" w:afterAutospacing="0"/>
+                                <w:jc w:val="center"/>
+                                <w:rPr>
+                                  <w:sz w:val="32"/>
+                                  <w:szCs w:val="32"/>
+                                </w:rPr>
+                              </w:pPr>
+                              <w:r>
+                                <w:rPr>
+                                  <w:color w:val="000000" w:themeColor="text1"/>
+                                  <w:sz w:val="32"/>
+                                  <w:szCs w:val="32"/>
+                                  <w14:shadow w14:blurRad="38100" w14:dist="19050" w14:dir="2700000" w14:sx="100000" w14:sy="100000" w14:kx="0" w14:ky="0" w14:algn="tl">
+                                    <w14:schemeClr w14:val="dk1">
+                                      <w14:alpha w14:val="60000"/>
+                                    </w14:schemeClr>
+                                  </w14:shadow>
+                                </w:rPr>
+                                <w:t>d [mm]</w:t>
+                              </w:r>
+                            </w:p>
+                          </w:txbxContent>
+                        </wps:txbx>
+                        <wps:bodyPr wrap="none" lIns="91440" tIns="45720" rIns="91440" bIns="45720" anchor="ctr">
+                          <a:spAutoFit/>
+                        </wps:bodyPr>
+                      </wps:wsp>
+                      <wps:wsp>
+                        <wps:cNvPr id="23" name="Textfeld 10"/>
+                        <wps:cNvSpPr txBox="1"/>
+                        <wps:spPr>
+                          <a:xfrm>
+                            <a:off x="4711784" y="975130"/>
+                            <a:ext cx="854710" cy="414655"/>
+                          </a:xfrm>
+                          <a:prstGeom prst="rect">
+                            <a:avLst/>
+                          </a:prstGeom>
+                          <a:noFill/>
+                        </wps:spPr>
+                        <wps:txbx>
+                          <w:txbxContent>
+                            <w:p>
+                              <w:pPr>
+                                <w:pStyle w:val="StandardWeb"/>
+                                <w:spacing w:before="0" w:beforeAutospacing="0" w:after="0" w:afterAutospacing="0"/>
+                                <w:jc w:val="center"/>
+                                <w:rPr>
+                                  <w:sz w:val="32"/>
+                                  <w:szCs w:val="32"/>
+                                </w:rPr>
+                              </w:pPr>
+                              <w:r>
+                                <w:rPr>
+                                  <w:rFonts w:eastAsia="Times New Roman"/>
+                                  <w:color w:val="000000"/>
+                                  <w:sz w:val="40"/>
+                                  <w:szCs w:val="40"/>
+                                  <w14:shadow w14:blurRad="38100" w14:dist="19050" w14:dir="2700000" w14:sx="100000" w14:sy="100000" w14:kx="0" w14:ky="0" w14:algn="tl">
+                                    <w14:schemeClr w14:val="dk1">
+                                      <w14:alpha w14:val="60000"/>
+                                    </w14:schemeClr>
+                                  </w14:shadow>
+                                </w:rPr>
+                                <w:t>R</w:t>
+                              </w:r>
+                              <w:r>
+                                <w:rPr>
+                                  <w:color w:val="000000" w:themeColor="text1"/>
+                                  <w:sz w:val="32"/>
+                                  <w:szCs w:val="32"/>
+                                  <w14:shadow w14:blurRad="38100" w14:dist="19050" w14:dir="2700000" w14:sx="100000" w14:sy="100000" w14:kx="0" w14:ky="0" w14:algn="tl">
+                                    <w14:schemeClr w14:val="dk1">
+                                      <w14:alpha w14:val="60000"/>
+                                    </w14:schemeClr>
+                                  </w14:shadow>
+                                </w:rPr>
+                                <w:t xml:space="preserve"> [mm]</w:t>
+                              </w:r>
+                            </w:p>
+                          </w:txbxContent>
+                        </wps:txbx>
+                        <wps:bodyPr wrap="none" lIns="91440" tIns="45720" rIns="91440" bIns="45720" anchor="ctr">
+                          <a:spAutoFit/>
+                        </wps:bodyPr>
+                      </wps:wsp>
+                      <wps:wsp>
+                        <wps:cNvPr id="24" name="Textfeld 10"/>
+                        <wps:cNvSpPr txBox="1"/>
+                        <wps:spPr>
+                          <a:xfrm>
+                            <a:off x="3725531" y="837078"/>
+                            <a:ext cx="741680" cy="351790"/>
+                          </a:xfrm>
+                          <a:prstGeom prst="rect">
+                            <a:avLst/>
+                          </a:prstGeom>
+                          <a:noFill/>
+                        </wps:spPr>
+                        <wps:txbx>
+                          <w:txbxContent>
+                            <w:p>
+                              <w:pPr>
+                                <w:pStyle w:val="StandardWeb"/>
+                                <w:spacing w:before="0" w:beforeAutospacing="0" w:after="0" w:afterAutospacing="0"/>
+                                <w:jc w:val="center"/>
+                                <w:rPr>
+                                  <w:sz w:val="32"/>
+                                  <w:szCs w:val="32"/>
+                                </w:rPr>
+                              </w:pPr>
+                              <w:r>
+                                <w:rPr>
+                                  <w:rFonts w:eastAsia="Times New Roman"/>
+                                  <w:color w:val="000000"/>
+                                  <w:sz w:val="32"/>
+                                  <w:szCs w:val="32"/>
+                                  <w14:shadow w14:blurRad="38100" w14:dist="19050" w14:dir="2700000" w14:sx="100000" w14:sy="100000" w14:kx="0" w14:ky="0" w14:algn="tl">
+                                    <w14:schemeClr w14:val="dk1">
+                                      <w14:alpha w14:val="60000"/>
+                                    </w14:schemeClr>
+                                  </w14:shadow>
+                                </w:rPr>
+                                <w:t>l</w:t>
+                              </w:r>
+                              <w:r>
+                                <w:rPr>
+                                  <w:color w:val="000000" w:themeColor="text1"/>
+                                  <w:sz w:val="32"/>
+                                  <w:szCs w:val="32"/>
+                                  <w14:shadow w14:blurRad="38100" w14:dist="19050" w14:dir="2700000" w14:sx="100000" w14:sy="100000" w14:kx="0" w14:ky="0" w14:algn="tl">
+                                    <w14:schemeClr w14:val="dk1">
+                                      <w14:alpha w14:val="60000"/>
+                                    </w14:schemeClr>
+                                  </w14:shadow>
+                                </w:rPr>
+                                <w:t xml:space="preserve"> [mm]</w:t>
+                              </w:r>
+                            </w:p>
+                          </w:txbxContent>
+                        </wps:txbx>
+                        <wps:bodyPr wrap="none" lIns="91440" tIns="45720" rIns="91440" bIns="45720" anchor="ctr">
+                          <a:spAutoFit/>
+                        </wps:bodyPr>
+                      </wps:wsp>
+                      <wps:wsp>
+                        <wps:cNvPr id="25" name="Textfeld 10"/>
+                        <wps:cNvSpPr txBox="1"/>
+                        <wps:spPr>
+                          <a:xfrm>
+                            <a:off x="1301133" y="1054644"/>
+                            <a:ext cx="582930" cy="320040"/>
+                          </a:xfrm>
+                          <a:prstGeom prst="rect">
+                            <a:avLst/>
+                          </a:prstGeom>
+                          <a:noFill/>
+                        </wps:spPr>
+                        <wps:txbx>
+                          <w:txbxContent>
+                            <w:p>
+                              <w:pPr>
+                                <w:pStyle w:val="StandardWeb"/>
+                                <w:spacing w:before="0" w:beforeAutospacing="0" w:after="0" w:afterAutospacing="0"/>
+                                <w:jc w:val="center"/>
+                                <w:rPr>
+                                  <w:sz w:val="28"/>
+                                  <w:szCs w:val="28"/>
+                                </w:rPr>
+                              </w:pPr>
+                              <w:r>
+                                <w:rPr>
+                                  <w:rFonts w:eastAsia="Times New Roman"/>
+                                  <w:color w:val="000000"/>
+                                  <w:sz w:val="28"/>
+                                  <w:szCs w:val="28"/>
+                                  <w14:shadow w14:blurRad="38100" w14:dist="19050" w14:dir="2700000" w14:sx="100000" w14:sy="100000" w14:kx="0" w14:ky="0" w14:algn="tl">
+                                    <w14:schemeClr w14:val="dk1">
+                                      <w14:alpha w14:val="60000"/>
+                                    </w14:schemeClr>
+                                  </w14:shadow>
+                                </w:rPr>
+                                <w:t>f</w:t>
+                              </w:r>
+                              <w:r>
+                                <w:rPr>
+                                  <w:rFonts w:eastAsia="Times New Roman"/>
+                                  <w:color w:val="000000"/>
+                                  <w:sz w:val="28"/>
+                                  <w:szCs w:val="28"/>
+                                  <w14:shadow w14:blurRad="38100" w14:dist="19050" w14:dir="2700000" w14:sx="100000" w14:sy="100000" w14:kx="0" w14:ky="0" w14:algn="tl">
+                                    <w14:schemeClr w14:val="dk1">
+                                      <w14:alpha w14:val="60000"/>
+                                    </w14:schemeClr>
+                                  </w14:shadow>
+                                </w:rPr>
+                                <w:t xml:space="preserve"> [px]</w:t>
+                              </w:r>
+                            </w:p>
+                          </w:txbxContent>
+                        </wps:txbx>
+                        <wps:bodyPr wrap="none" lIns="91440" tIns="45720" rIns="91440" bIns="45720" anchor="ctr">
+                          <a:spAutoFit/>
+                        </wps:bodyPr>
+                      </wps:wsp>
+                      <wps:wsp>
+                        <wps:cNvPr id="26" name="Textfeld 10"/>
+                        <wps:cNvSpPr txBox="1"/>
+                        <wps:spPr>
+                          <a:xfrm>
+                            <a:off x="108972" y="1745376"/>
+                            <a:ext cx="662305" cy="320040"/>
+                          </a:xfrm>
+                          <a:prstGeom prst="rect">
+                            <a:avLst/>
+                          </a:prstGeom>
+                          <a:noFill/>
+                        </wps:spPr>
+                        <wps:txbx>
+                          <w:txbxContent>
+                            <w:p>
+                              <w:pPr>
+                                <w:pStyle w:val="StandardWeb"/>
+                                <w:spacing w:before="0" w:beforeAutospacing="0" w:after="0" w:afterAutospacing="0"/>
+                                <w:jc w:val="center"/>
+                                <w:rPr>
+                                  <w:sz w:val="28"/>
+                                  <w:szCs w:val="28"/>
+                                </w:rPr>
+                              </w:pPr>
+                              <w:r>
+                                <w:rPr>
+                                  <w:rFonts w:eastAsia="Times New Roman"/>
+                                  <w:color w:val="000000"/>
+                                  <w:sz w:val="28"/>
+                                  <w:szCs w:val="28"/>
+                                  <w14:shadow w14:blurRad="38100" w14:dist="19050" w14:dir="2700000" w14:sx="100000" w14:sy="100000" w14:kx="0" w14:ky="0" w14:algn="tl">
+                                    <w14:schemeClr w14:val="dk1">
+                                      <w14:alpha w14:val="60000"/>
+                                    </w14:schemeClr>
+                                  </w14:shadow>
+                                </w:rPr>
+                                <w:t>m</w:t>
+                              </w:r>
+                              <w:r>
+                                <w:rPr>
+                                  <w:rFonts w:eastAsia="Times New Roman"/>
+                                  <w:color w:val="000000"/>
+                                  <w:sz w:val="28"/>
+                                  <w:szCs w:val="28"/>
+                                  <w14:shadow w14:blurRad="38100" w14:dist="19050" w14:dir="2700000" w14:sx="100000" w14:sy="100000" w14:kx="0" w14:ky="0" w14:algn="tl">
+                                    <w14:schemeClr w14:val="dk1">
+                                      <w14:alpha w14:val="60000"/>
+                                    </w14:schemeClr>
+                                  </w14:shadow>
+                                </w:rPr>
+                                <w:t xml:space="preserve"> [px]</w:t>
+                              </w:r>
+                            </w:p>
+                          </w:txbxContent>
+                        </wps:txbx>
+                        <wps:bodyPr wrap="none" lIns="91440" tIns="45720" rIns="91440" bIns="45720" anchor="ctr">
+                          <a:spAutoFit/>
+                        </wps:bodyPr>
+                      </wps:wsp>
+                      <wps:wsp>
+                        <wps:cNvPr id="27" name="Textfeld 10"/>
+                        <wps:cNvSpPr txBox="1"/>
+                        <wps:spPr>
+                          <a:xfrm>
+                            <a:off x="155005" y="2311759"/>
+                            <a:ext cx="612775" cy="320040"/>
+                          </a:xfrm>
+                          <a:prstGeom prst="rect">
+                            <a:avLst/>
+                          </a:prstGeom>
+                          <a:noFill/>
+                        </wps:spPr>
+                        <wps:txbx>
+                          <w:txbxContent>
+                            <w:p>
+                              <w:pPr>
+                                <w:pStyle w:val="StandardWeb"/>
+                                <w:spacing w:before="0" w:beforeAutospacing="0" w:after="0" w:afterAutospacing="0"/>
+                                <w:jc w:val="center"/>
+                                <w:rPr>
+                                  <w:sz w:val="28"/>
+                                  <w:szCs w:val="28"/>
+                                </w:rPr>
+                              </w:pPr>
+                              <w:r>
+                                <w:rPr>
+                                  <w:rFonts w:eastAsia="Times New Roman"/>
+                                  <w:color w:val="000000"/>
+                                  <w:sz w:val="28"/>
+                                  <w:szCs w:val="28"/>
+                                  <w14:shadow w14:blurRad="38100" w14:dist="19050" w14:dir="2700000" w14:sx="100000" w14:sy="100000" w14:kx="0" w14:ky="0" w14:algn="tl">
+                                    <w14:schemeClr w14:val="dk1">
+                                      <w14:alpha w14:val="60000"/>
+                                    </w14:schemeClr>
+                                  </w14:shadow>
+                                </w:rPr>
+                                <w:t>x [px]</w:t>
+                              </w:r>
+                            </w:p>
+                          </w:txbxContent>
+                        </wps:txbx>
+                        <wps:bodyPr wrap="none" lIns="91440" tIns="45720" rIns="91440" bIns="45720" anchor="ctr">
+                          <a:spAutoFit/>
+                        </wps:bodyPr>
+                      </wps:wsp>
+                      <wps:wsp>
+                        <wps:cNvPr id="37" name="Gerade Verbindung mit Pfeil 37"/>
+                        <wps:cNvCnPr/>
+                        <wps:spPr>
+                          <a:xfrm>
+                            <a:off x="2281889" y="1614115"/>
+                            <a:ext cx="644191" cy="310100"/>
+                          </a:xfrm>
+                          <a:prstGeom prst="straightConnector1">
+                            <a:avLst/>
+                          </a:prstGeom>
+                          <a:ln>
+                            <a:tailEnd type="triangle"/>
+                          </a:ln>
+                        </wps:spPr>
+                        <wps:style>
+                          <a:lnRef idx="3">
+                            <a:schemeClr val="accent6"/>
+                          </a:lnRef>
+                          <a:fillRef idx="0">
+                            <a:schemeClr val="accent6"/>
+                          </a:fillRef>
+                          <a:effectRef idx="2">
+                            <a:schemeClr val="accent6"/>
+                          </a:effectRef>
+                          <a:fontRef idx="minor">
+                            <a:schemeClr val="tx1"/>
+                          </a:fontRef>
+                        </wps:style>
+                        <wps:bodyPr/>
+                      </wps:wsp>
+                      <wps:wsp>
+                        <wps:cNvPr id="38" name="Gerade Verbindung mit Pfeil 38"/>
+                        <wps:cNvCnPr/>
+                        <wps:spPr>
+                          <a:xfrm>
+                            <a:off x="4055166" y="445273"/>
+                            <a:ext cx="556466" cy="270345"/>
+                          </a:xfrm>
+                          <a:prstGeom prst="straightConnector1">
+                            <a:avLst/>
+                          </a:prstGeom>
+                          <a:ln>
+                            <a:headEnd type="triangle"/>
+                            <a:tailEnd type="none"/>
+                          </a:ln>
+                        </wps:spPr>
+                        <wps:style>
+                          <a:lnRef idx="3">
+                            <a:schemeClr val="accent5"/>
+                          </a:lnRef>
+                          <a:fillRef idx="0">
+                            <a:schemeClr val="accent5"/>
+                          </a:fillRef>
+                          <a:effectRef idx="2">
+                            <a:schemeClr val="accent5"/>
+                          </a:effectRef>
+                          <a:fontRef idx="minor">
+                            <a:schemeClr val="tx1"/>
+                          </a:fontRef>
+                        </wps:style>
+                        <wps:bodyPr/>
+                      </wps:wsp>
+                    </wpc:wpc>
+                  </a:graphicData>
+                </a:graphic>
+              </wp:inline>
+            </w:drawing>
+          </mc:Choice>
+          <mc:Fallback>
+            <w:pict>
+              <v:group w14:anchorId="4A3D075F" id="Zeichenbereich 28" o:spid="_x0000_s1048" editas="canvas" style="width:438.3pt;height:252pt;mso-position-horizontal-relative:char;mso-position-vertical-relative:line" coordsize="55664,32004" o:gfxdata="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">
+                <v:shape id="_x0000_s1049" type="#_x0000_t75" style="position:absolute;width:55664;height:32004;visibility:visible;mso-wrap-style:square">
+                  <v:fill o:detectmouseclick="t"/>
+                  <v:stroke dashstyle="dash"/>
+                  <v:path o:connecttype="none"/>
+                </v:shape>
+                <v:shape id="Textfeld 39" o:spid="_x0000_s1050" type="#_x0000_t202" style="position:absolute;left:27987;top:16141;width:3101;height:3975;visibility:visible;mso-wrap-style:square;v-text-anchor:top" o:gfxdata="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" fillcolor="white [3201]" stroked="f" strokeweight=".5pt">
+                  <v:textbox>
+                    <w:txbxContent>
+                      <w:p>
+                        <w:r>
+                          <w:rPr>
+                            <w:rFonts w:cstheme="minorHAnsi"/>
+                          </w:rPr>
+                          <w:t>β</w:t>
+                        </w:r>
+                      </w:p>
+                    </w:txbxContent>
+                  </v:textbox>
+                </v:shape>
+                <v:line id="Gerader Verbinder 9" o:spid="_x0000_s1051" style="position:absolute;visibility:visible;mso-wrap-style:square" from="7712,16141" to="46117,16141" o:connectortype="straight" o:gfxdata="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" strokecolor="#70ad47 [3209]" strokeweight=".5pt">
+                  <v:stroke joinstyle="miter"/>
+                </v:line>
+                <v:shapetype id="_x0000_t32" coordsize="21600,21600" o:spt="32" o:oned="t" path="m,l21600,21600e" filled="f">
+                  <v:path arrowok="t" fillok="f" o:connecttype="none"/>
+                  <o:lock v:ext="edit" shapetype="t"/>
+                </v:shapetype>
+                <v:shape id="Gerade Verbindung mit Pfeil 16" o:spid="_x0000_s1052" type="#_x0000_t32" style="position:absolute;left:36655;top:7156;width:9462;height:0;flip:x;visibility:visible;mso-wrap-style:square" o:connectortype="straight" o:gfxdata="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" strokecolor="#ed7d31 [3205]" strokeweight="1.5pt">
+                  <v:stroke endarrow="block" joinstyle="miter"/>
+                </v:shape>
+                <v:line id="Gerader Verbinder 17" o:spid="_x0000_s1053" style="position:absolute;flip:x;visibility:visible;mso-wrap-style:square" from="7712,7156" to="46117,21786" o:connectortype="straight" o:gfxdata="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" strokecolor="#5b9bd5 [3204]" strokeweight=".5pt">
+                  <v:stroke joinstyle="miter"/>
+                </v:line>
+                <v:line id="Gerader Verbinder 18" o:spid="_x0000_s1054" style="position:absolute;flip:x;visibility:visible;mso-wrap-style:square" from="7712,4452" to="40551,25841" o:connectortype="straight" o:gfxdata="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" strokecolor="#5b9bd5 [3204]" strokeweight=".5pt">
+                  <v:stroke joinstyle="miter"/>
+                </v:line>
+                <v:shape id="Gerade Verbindung mit Pfeil 19" o:spid="_x0000_s1055" type="#_x0000_t32" style="position:absolute;left:7712;top:21786;width:0;height:4055;visibility:visible;mso-wrap-style:square" o:connectortype="straight" o:gfxdata="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" strokecolor="#ed7d31 [3205]" strokeweight="1.5pt">
+                  <v:stroke endarrow="block" joinstyle="miter"/>
+                </v:shape>
+                <v:line id="Gerader Verbinder 20" o:spid="_x0000_s1056" style="position:absolute;visibility:visible;mso-wrap-style:square" from="46117,7156" to="46117,16141" o:connectortype="straight" o:gfxdata="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" strokecolor="#5b9bd5 [3204]" strokeweight=".5pt">
+                  <v:stroke dashstyle="dash" joinstyle="miter"/>
+                </v:line>
+                <v:line id="Gerader Verbinder 21" o:spid="_x0000_s1057" style="position:absolute;visibility:visible;mso-wrap-style:square" from="7712,16141" to="7712,21786" o:connectortype="straight" o:gfxdata="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" strokecolor="#5b9bd5 [3204]" strokeweight=".5pt">
+                  <v:stroke dashstyle="dash" joinstyle="miter"/>
+                </v:line>
+                <v:shape id="Textfeld 22" o:spid="_x0000_s1058" type="#_x0000_t202" style="position:absolute;left:34786;top:17540;width:7868;height:3518;visibility:visible;mso-wrap-style:none;v-text-anchor:middle" o:gfxdata="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" filled="f" stroked="f">
+                  <v:textbox style="mso-fit-shape-to-text:t">
+                    <w:txbxContent>
+                      <w:p>
+                        <w:pPr>
+                          <w:pStyle w:val="StandardWeb"/>
+                          <w:spacing w:before="0" w:beforeAutospacing="0" w:after="0" w:afterAutospacing="0"/>
+                          <w:jc w:val="center"/>
+                          <w:rPr>
+                            <w:sz w:val="32"/>
+                            <w:szCs w:val="32"/>
+                          </w:rPr>
+                        </w:pPr>
+                        <w:r>
+                          <w:rPr>
+                            <w:color w:val="000000" w:themeColor="text1"/>
+                            <w:sz w:val="32"/>
+                            <w:szCs w:val="32"/>
+                            <w14:shadow w14:blurRad="38100" w14:dist="19050" w14:dir="2700000" w14:sx="100000" w14:sy="100000" w14:kx="0" w14:ky="0" w14:algn="tl">
+                              <w14:schemeClr w14:val="dk1">
+                                <w14:alpha w14:val="60000"/>
+                              </w14:schemeClr>
+                            </w14:shadow>
+                          </w:rPr>
+                          <w:t>d [mm]</w:t>
+                        </w:r>
+                      </w:p>
+                    </w:txbxContent>
+                  </v:textbox>
+                </v:shape>
+                <v:shape id="Textfeld 10" o:spid="_x0000_s1059" type="#_x0000_t202" style="position:absolute;left:47117;top:9751;width:8547;height:4146;visibility:visible;mso-wrap-style:none;v-text-anchor:middle" o:gfxdata="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" filled="f" stroked="f">
+                  <v:textbox style="mso-fit-shape-to-text:t">
+                    <w:txbxContent>
+                      <w:p>
+                        <w:pPr>
+                          <w:pStyle w:val="StandardWeb"/>
+                          <w:spacing w:before="0" w:beforeAutospacing="0" w:after="0" w:afterAutospacing="0"/>
+                          <w:jc w:val="center"/>
+                          <w:rPr>
+                            <w:sz w:val="32"/>
+                            <w:szCs w:val="32"/>
+                          </w:rPr>
+                        </w:pPr>
+                        <w:r>
+                          <w:rPr>
+                            <w:rFonts w:eastAsia="Times New Roman"/>
+                            <w:color w:val="000000"/>
+                            <w:sz w:val="40"/>
+                            <w:szCs w:val="40"/>
+                            <w14:shadow w14:blurRad="38100" w14:dist="19050" w14:dir="2700000" w14:sx="100000" w14:sy="100000" w14:kx="0" w14:ky="0" w14:algn="tl">
+                              <w14:schemeClr w14:val="dk1">
+                                <w14:alpha w14:val="60000"/>
+                              </w14:schemeClr>
+                            </w14:shadow>
+                          </w:rPr>
+                          <w:t>R</w:t>
+                        </w:r>
+                        <w:r>
+                          <w:rPr>
+                            <w:color w:val="000000" w:themeColor="text1"/>
+                            <w:sz w:val="32"/>
+                            <w:szCs w:val="32"/>
+                            <w14:shadow w14:blurRad="38100" w14:dist="19050" w14:dir="2700000" w14:sx="100000" w14:sy="100000" w14:kx="0" w14:ky="0" w14:algn="tl">
+                              <w14:schemeClr w14:val="dk1">
+                                <w14:alpha w14:val="60000"/>
+                              </w14:schemeClr>
+                            </w14:shadow>
+                          </w:rPr>
+                          <w:t xml:space="preserve"> [mm]</w:t>
+                        </w:r>
+                      </w:p>
+                    </w:txbxContent>
+                  </v:textbox>
+                </v:shape>
+                <v:shape id="Textfeld 10" o:spid="_x0000_s1060" type="#_x0000_t202" style="position:absolute;left:37255;top:8370;width:7417;height:3518;visibility:visible;mso-wrap-style:none;v-text-anchor:middle" o:gfxdata="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" filled="f" stroked="f">
+                  <v:textbox style="mso-fit-shape-to-text:t">
+                    <w:txbxContent>
+                      <w:p>
+                        <w:pPr>
+                          <w:pStyle w:val="StandardWeb"/>
+                          <w:spacing w:before="0" w:beforeAutospacing="0" w:after="0" w:afterAutospacing="0"/>
+                          <w:jc w:val="center"/>
+                          <w:rPr>
+                            <w:sz w:val="32"/>
+                            <w:szCs w:val="32"/>
+                          </w:rPr>
+                        </w:pPr>
+                        <w:r>
+                          <w:rPr>
+                            <w:rFonts w:eastAsia="Times New Roman"/>
+                            <w:color w:val="000000"/>
+                            <w:sz w:val="32"/>
+                            <w:szCs w:val="32"/>
+                            <w14:shadow w14:blurRad="38100" w14:dist="19050" w14:dir="2700000" w14:sx="100000" w14:sy="100000" w14:kx="0" w14:ky="0" w14:algn="tl">
+                              <w14:schemeClr w14:val="dk1">
+                                <w14:alpha w14:val="60000"/>
+                              </w14:schemeClr>
+                            </w14:shadow>
+                          </w:rPr>
+                          <w:t>l</w:t>
+                        </w:r>
+                        <w:r>
+                          <w:rPr>
+                            <w:color w:val="000000" w:themeColor="text1"/>
+                            <w:sz w:val="32"/>
+                            <w:szCs w:val="32"/>
+                            <w14:shadow w14:blurRad="38100" w14:dist="19050" w14:dir="2700000" w14:sx="100000" w14:sy="100000" w14:kx="0" w14:ky="0" w14:algn="tl">
+                              <w14:schemeClr w14:val="dk1">
+                                <w14:alpha w14:val="60000"/>
+                              </w14:schemeClr>
+                            </w14:shadow>
+                          </w:rPr>
+                          <w:t xml:space="preserve"> [mm]</w:t>
+                        </w:r>
+                      </w:p>
+                    </w:txbxContent>
+                  </v:textbox>
+                </v:shape>
+                <v:shape id="Textfeld 10" o:spid="_x0000_s1061" type="#_x0000_t202" style="position:absolute;left:13011;top:10546;width:5829;height:3200;visibility:visible;mso-wrap-style:none;v-text-anchor:middle" o:gfxdata="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" filled="f" stroked="f">
+                  <v:textbox style="mso-fit-shape-to-text:t">
+                    <w:txbxContent>
+                      <w:p>
+                        <w:pPr>
+                          <w:pStyle w:val="StandardWeb"/>
+                          <w:spacing w:before="0" w:beforeAutospacing="0" w:after="0" w:afterAutospacing="0"/>
+                          <w:jc w:val="center"/>
+                          <w:rPr>
+                            <w:sz w:val="28"/>
+                            <w:szCs w:val="28"/>
+                          </w:rPr>
+                        </w:pPr>
+                        <w:r>
+                          <w:rPr>
+                            <w:rFonts w:eastAsia="Times New Roman"/>
+                            <w:color w:val="000000"/>
+                            <w:sz w:val="28"/>
+                            <w:szCs w:val="28"/>
+                            <w14:shadow w14:blurRad="38100" w14:dist="19050" w14:dir="2700000" w14:sx="100000" w14:sy="100000" w14:kx="0" w14:ky="0" w14:algn="tl">
+                              <w14:schemeClr w14:val="dk1">
+                                <w14:alpha w14:val="60000"/>
+                              </w14:schemeClr>
+                            </w14:shadow>
+                          </w:rPr>
+                          <w:t>f</w:t>
+                        </w:r>
+                        <w:r>
+                          <w:rPr>
+                            <w:rFonts w:eastAsia="Times New Roman"/>
+                            <w:color w:val="000000"/>
+                            <w:sz w:val="28"/>
+                            <w:szCs w:val="28"/>
+                            <w14:shadow w14:blurRad="38100" w14:dist="19050" w14:dir="2700000" w14:sx="100000" w14:sy="100000" w14:kx="0" w14:ky="0" w14:algn="tl">
+                              <w14:schemeClr w14:val="dk1">
+                                <w14:alpha w14:val="60000"/>
+                              </w14:schemeClr>
+                            </w14:shadow>
+                          </w:rPr>
+                          <w:t xml:space="preserve"> [px]</w:t>
+                        </w:r>
+                      </w:p>
+                    </w:txbxContent>
+                  </v:textbox>
+                </v:shape>
+                <v:shape id="Textfeld 10" o:spid="_x0000_s1062" type="#_x0000_t202" style="position:absolute;left:1089;top:17453;width:6623;height:3201;visibility:visible;mso-wrap-style:none;v-text-anchor:middle" o:gfxdata="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" filled="f" stroked="f">
+                  <v:textbox style="mso-fit-shape-to-text:t">
+                    <w:txbxContent>
+                      <w:p>
+                        <w:pPr>
+                          <w:pStyle w:val="StandardWeb"/>
+                          <w:spacing w:before="0" w:beforeAutospacing="0" w:after="0" w:afterAutospacing="0"/>
+                          <w:jc w:val="center"/>
+                          <w:rPr>
+                            <w:sz w:val="28"/>
+                            <w:szCs w:val="28"/>
+                          </w:rPr>
+                        </w:pPr>
+                        <w:r>
+                          <w:rPr>
+                            <w:rFonts w:eastAsia="Times New Roman"/>
+                            <w:color w:val="000000"/>
+                            <w:sz w:val="28"/>
+                            <w:szCs w:val="28"/>
+                            <w14:shadow w14:blurRad="38100" w14:dist="19050" w14:dir="2700000" w14:sx="100000" w14:sy="100000" w14:kx="0" w14:ky="0" w14:algn="tl">
+                              <w14:schemeClr w14:val="dk1">
+                                <w14:alpha w14:val="60000"/>
+                              </w14:schemeClr>
+                            </w14:shadow>
+                          </w:rPr>
+                          <w:t>m</w:t>
+                        </w:r>
+                        <w:r>
+                          <w:rPr>
+                            <w:rFonts w:eastAsia="Times New Roman"/>
+                            <w:color w:val="000000"/>
+                            <w:sz w:val="28"/>
+                            <w:szCs w:val="28"/>
+                            <w14:shadow w14:blurRad="38100" w14:dist="19050" w14:dir="2700000" w14:sx="100000" w14:sy="100000" w14:kx="0" w14:ky="0" w14:algn="tl">
+                              <w14:schemeClr w14:val="dk1">
+                                <w14:alpha w14:val="60000"/>
+                              </w14:schemeClr>
+                            </w14:shadow>
+                          </w:rPr>
+                          <w:t xml:space="preserve"> [px]</w:t>
+                        </w:r>
+                      </w:p>
+                    </w:txbxContent>
+                  </v:textbox>
+                </v:shape>
+                <v:shape id="Textfeld 10" o:spid="_x0000_s1063" type="#_x0000_t202" style="position:absolute;left:1550;top:23117;width:6127;height:3200;visibility:visible;mso-wrap-style:none;v-text-anchor:middle" o:gfxdata="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" filled="f" stroked="f">
+                  <v:textbox style="mso-fit-shape-to-text:t">
+                    <w:txbxContent>
+                      <w:p>
+                        <w:pPr>
+                          <w:pStyle w:val="StandardWeb"/>
+                          <w:spacing w:before="0" w:beforeAutospacing="0" w:after="0" w:afterAutospacing="0"/>
+                          <w:jc w:val="center"/>
+                          <w:rPr>
+                            <w:sz w:val="28"/>
+                            <w:szCs w:val="28"/>
+                          </w:rPr>
+                        </w:pPr>
+                        <w:r>
+                          <w:rPr>
+                            <w:rFonts w:eastAsia="Times New Roman"/>
+                            <w:color w:val="000000"/>
+                            <w:sz w:val="28"/>
+                            <w:szCs w:val="28"/>
+                            <w14:shadow w14:blurRad="38100" w14:dist="19050" w14:dir="2700000" w14:sx="100000" w14:sy="100000" w14:kx="0" w14:ky="0" w14:algn="tl">
+                              <w14:schemeClr w14:val="dk1">
+                                <w14:alpha w14:val="60000"/>
+                              </w14:schemeClr>
+                            </w14:shadow>
+                          </w:rPr>
+                          <w:t>x [px]</w:t>
+                        </w:r>
+                      </w:p>
+                    </w:txbxContent>
+                  </v:textbox>
+                </v:shape>
+                <v:shape id="Gerade Verbindung mit Pfeil 37" o:spid="_x0000_s1064" type="#_x0000_t32" style="position:absolute;left:22818;top:16141;width:6442;height:3101;visibility:visible;mso-wrap-style:square" o:connectortype="straight" o:gfxdata="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" strokecolor="#70ad47 [3209]" strokeweight="1.5pt">
+                  <v:stroke endarrow="block" joinstyle="miter"/>
+                </v:shape>
+                <v:shape id="Gerade Verbindung mit Pfeil 38" o:spid="_x0000_s1065" type="#_x0000_t32" style="position:absolute;left:40551;top:4452;width:5565;height:2704;visibility:visible;mso-wrap-style:square" o:connectortype="straight" o:gfxdata="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" strokecolor="#4472c4 [3208]" strokeweight="1.5pt">
+                  <v:stroke startarrow="block" joinstyle="miter"/>
+                </v:shape>
+                <w10:anchorlock/>
+              </v:group>
+            </w:pict>
+          </mc:Fallback>
+        </mc:AlternateContent>
+      </w:r>
+    </w:p>
+    <w:p/>
+    <w:p>
+      <w:pPr>
+        <w:rPr>
+          <w:rFonts w:eastAsiaTheme="minorEastAsia"/>
+        </w:rPr>
+      </w:pPr>
+      <m:oMathPara>
+        <m:oMathParaPr>
+          <m:jc m:val="center"/>
+        </m:oMathParaPr>
+        <m:oMath>
+          <m:r>
+            <w:rPr>
+              <w:rFonts w:ascii="Cambria Math" w:hAnsi="Cambria Math"/>
+            </w:rPr>
+            <m:t>l= Cos β</m:t>
+          </m:r>
+        </m:oMath>
+      </m:oMathPara>
+    </w:p>
+    <w:p>
+      <w:pPr>
+        <w:rPr>
+          <w:rFonts w:eastAsiaTheme="minorEastAsia"/>
+        </w:rPr>
+      </w:pPr>
+      <m:oMathPara>
+        <m:oMathParaPr>
+          <m:jc m:val="center"/>
+        </m:oMathParaPr>
+        <m:oMath>
+          <m:r>
+            <m:rPr>
+              <m:sty m:val="p"/>
+            </m:rPr>
+            <w:rPr>
+              <w:rFonts w:ascii="Cambria Math" w:eastAsiaTheme="minorEastAsia" w:hAnsi="Cambria Math"/>
+            </w:rPr>
+            <w:br/>
+          </m:r>
+        </m:oMath>
+      </m:oMathPara>
+    </w:p>
+    <w:p>
+      <w:pPr>
+        <w:rPr>
+          <w:rFonts w:eastAsiaTheme="minorEastAsia"/>
+        </w:rPr>
+      </w:pPr>
     </w:p>
     <w:p>
       <w:pPr>
@@ -2071,6 +3810,27 @@
     <w:name w:val="Normal"/>
     <w:qFormat/>
   </w:style>
+  <w:style w:type="paragraph" w:styleId="berschrift1">
+    <w:name w:val="heading 1"/>
+    <w:basedOn w:val="Standard"/>
+    <w:next w:val="Standard"/>
+    <w:link w:val="berschrift1Zchn"/>
+    <w:uiPriority w:val="9"/>
+    <w:qFormat/>
+    <w:rsid w:val="00565974"/>
+    <w:pPr>
+      <w:keepNext/>
+      <w:keepLines/>
+      <w:spacing w:before="240" w:after="0"/>
+      <w:outlineLvl w:val="0"/>
+    </w:pPr>
+    <w:rPr>
+      <w:rFonts w:asciiTheme="majorHAnsi" w:eastAsiaTheme="majorEastAsia" w:hAnsiTheme="majorHAnsi" w:cstheme="majorBidi"/>
+      <w:color w:val="2E74B5" w:themeColor="accent1" w:themeShade="BF"/>
+      <w:sz w:val="32"/>
+      <w:szCs w:val="32"/>
+    </w:rPr>
+  </w:style>
   <w:style w:type="character" w:default="1" w:styleId="Absatz-Standardschriftart">
     <w:name w:val="Default Paragraph Font"/>
     <w:uiPriority w:val="1"/>
@@ -2122,6 +3882,19 @@
     <w:rsid w:val="00781473"/>
     <w:rPr>
       <w:color w:val="808080"/>
+    </w:rPr>
+  </w:style>
+  <w:style w:type="character" w:customStyle="1" w:styleId="berschrift1Zchn">
+    <w:name w:val="Überschrift 1 Zchn"/>
+    <w:basedOn w:val="Absatz-Standardschriftart"/>
+    <w:link w:val="berschrift1"/>
+    <w:uiPriority w:val="9"/>
+    <w:rsid w:val="00565974"/>
+    <w:rPr>
+      <w:rFonts w:asciiTheme="majorHAnsi" w:eastAsiaTheme="majorEastAsia" w:hAnsiTheme="majorHAnsi" w:cstheme="majorBidi"/>
+      <w:color w:val="2E74B5" w:themeColor="accent1" w:themeShade="BF"/>
+      <w:sz w:val="32"/>
+      <w:szCs w:val="32"/>
     </w:rPr>
   </w:style>
 </w:styles>

--- a/Berechnung.docx
+++ b/Berechnung.docx
@@ -1903,18 +1903,7 @@
               <w:sz w:val="24"/>
               <w:szCs w:val="24"/>
             </w:rPr>
-            <m:t>-1</m:t>
-          </m:r>
-          <m:r>
-            <m:rPr>
-              <m:sty m:val="bi"/>
-            </m:rPr>
-            <w:rPr>
-              <w:rFonts w:ascii="Cambria Math" w:eastAsiaTheme="minorEastAsia" w:hAnsi="Cambria Math"/>
-              <w:sz w:val="24"/>
-              <w:szCs w:val="24"/>
-            </w:rPr>
-            <m:t>;</m:t>
+            <m:t>-1;</m:t>
           </m:r>
         </m:oMath>
       </m:oMathPara>
@@ -1935,7 +1924,7 @@
         <m:oMath>
           <m:r>
             <m:rPr>
-              <m:sty m:val="bi"/>
+              <m:sty m:val="p"/>
             </m:rPr>
             <w:rPr>
               <w:rFonts w:ascii="Cambria Math" w:eastAsiaTheme="minorEastAsia" w:hAnsi="Cambria Math"/>
@@ -2073,8 +2062,6 @@
         </w:rPr>
         <w:t xml:space="preserve">(Frames) </w:t>
       </w:r>
-      <w:bookmarkStart w:id="0" w:name="_GoBack"/>
-      <w:bookmarkEnd w:id="0"/>
       <w:r>
         <w:rPr>
           <w:rFonts w:eastAsiaTheme="minorEastAsia"/>
@@ -3401,10 +3388,90 @@
     </w:p>
     <w:p>
       <w:pPr>
+        <w:pStyle w:val="berschrift1"/>
         <w:rPr>
           <w:rFonts w:eastAsiaTheme="minorEastAsia"/>
         </w:rPr>
       </w:pPr>
+      <w:r>
+        <w:rPr>
+          <w:rFonts w:eastAsiaTheme="minorEastAsia"/>
+        </w:rPr>
+        <w:br w:type="column"/>
+      </w:r>
+      <w:r>
+        <w:rPr>
+          <w:rFonts w:eastAsiaTheme="minorEastAsia"/>
+        </w:rPr>
+        <w:lastRenderedPageBreak/>
+        <w:t>Störungsbewegungen rausrechnen.</w:t>
+      </w:r>
+    </w:p>
+    <w:p>
+      <w:r>
+        <w:t>Zu Störungsbewegungen gehören:</w:t>
+      </w:r>
+    </w:p>
+    <w:p>
+      <w:pPr>
+        <w:pStyle w:val="Listenabsatz"/>
+        <w:numPr>
+          <w:ilvl w:val="0"/>
+          <w:numId w:val="1"/>
+        </w:numPr>
+      </w:pPr>
+      <w:r>
+        <w:t>Schwankungen rauf, runter, links, rechts. Dass konnte rausgerechnet werden indem wird ermittelt Histogramm für Verschiebungsvektor</w:t>
+      </w:r>
+      <w:r>
+        <w:t xml:space="preserve"> (</w:t>
+      </w:r>
+      <w:r>
+        <w:t>Richtung und Länge</w:t>
+      </w:r>
+      <w:r>
+        <w:t>)</w:t>
+      </w:r>
+      <w:r>
+        <w:t xml:space="preserve">.  </w:t>
+      </w:r>
+      <w:r>
+        <w:t xml:space="preserve">Wichtig zu ermitteln welche </w:t>
+      </w:r>
+      <w:proofErr w:type="spellStart"/>
+      <w:r>
+        <w:t>grenzen</w:t>
+      </w:r>
+      <w:proofErr w:type="spellEnd"/>
+      <w:r>
+        <w:t xml:space="preserve"> sind notwendig für </w:t>
+      </w:r>
+      <w:proofErr w:type="spellStart"/>
+      <w:r>
+        <w:t>histogramm</w:t>
+      </w:r>
+      <w:proofErr w:type="spellEnd"/>
+      <w:r>
+        <w:t xml:space="preserve">. Also welche </w:t>
+      </w:r>
+      <w:proofErr w:type="spellStart"/>
+      <w:r>
+        <w:t>verschiebungen</w:t>
+      </w:r>
+      <w:proofErr w:type="spellEnd"/>
+      <w:r>
+        <w:t xml:space="preserve"> zum </w:t>
+      </w:r>
+      <w:proofErr w:type="spellStart"/>
+      <w:r>
+        <w:t>auswertung</w:t>
+      </w:r>
+      <w:proofErr w:type="spellEnd"/>
+      <w:r>
+        <w:t xml:space="preserve"> nehmen oder einfach alle?</w:t>
+      </w:r>
+      <w:bookmarkStart w:id="0" w:name="_GoBack"/>
+      <w:bookmarkEnd w:id="0"/>
     </w:p>
     <w:sectPr>
       <w:pgSz w:w="11906" w:h="16838"/>
@@ -3414,6 +3481,103 @@
     </w:sectPr>
   </w:body>
 </w:document>
+</file>
+
+<file path=word/numbering.xml><?xml version="1.0" encoding="utf-8"?>
+<w:numbering xmlns:wpc="http://schemas.microsoft.com/office/word/2010/wordprocessingCanvas" xmlns:mc="http://schemas.openxmlformats.org/markup-compatibility/2006" xmlns:o="urn:schemas-microsoft-com:office:office" xmlns:r="http://schemas.openxmlformats.org/officeDocument/2006/relationships" xmlns:m="http://schemas.openxmlformats.org/officeDocument/2006/math" xmlns:v="urn:schemas-microsoft-com:vml" xmlns:wp14="http://schemas.microsoft.com/office/word/2010/wordprocessingDrawing" xmlns:wp="http://schemas.openxmlformats.org/drawingml/2006/wordprocessingDrawing" xmlns:w10="urn:schemas-microsoft-com:office:word" xmlns:w="http://schemas.openxmlformats.org/wordprocessingml/2006/main" xmlns:w14="http://schemas.microsoft.com/office/word/2010/wordml" xmlns:w15="http://schemas.microsoft.com/office/word/2012/wordml" xmlns:wpg="http://schemas.microsoft.com/office/word/2010/wordprocessingGroup" xmlns:wpi="http://schemas.microsoft.com/office/word/2010/wordprocessingInk" xmlns:wne="http://schemas.microsoft.com/office/word/2006/wordml" xmlns:wps="http://schemas.microsoft.com/office/word/2010/wordprocessingShape" mc:Ignorable="w14 w15 wp14">
+  <w:abstractNum w:abstractNumId="0" w15:restartNumberingAfterBreak="0">
+    <w:nsid w:val="5956109B"/>
+    <w:multiLevelType w:val="hybridMultilevel"/>
+    <w:tmpl w:val="CBDA096C"/>
+    <w:lvl w:ilvl="0" w:tplc="04070011">
+      <w:start w:val="1"/>
+      <w:numFmt w:val="decimal"/>
+      <w:lvlText w:val="%1)"/>
+      <w:lvlJc w:val="left"/>
+      <w:pPr>
+        <w:ind w:left="720" w:hanging="360"/>
+      </w:pPr>
+      <w:rPr>
+        <w:rFonts w:hint="default"/>
+      </w:rPr>
+    </w:lvl>
+    <w:lvl w:ilvl="1" w:tplc="04070019" w:tentative="1">
+      <w:start w:val="1"/>
+      <w:numFmt w:val="lowerLetter"/>
+      <w:lvlText w:val="%2."/>
+      <w:lvlJc w:val="left"/>
+      <w:pPr>
+        <w:ind w:left="1440" w:hanging="360"/>
+      </w:pPr>
+    </w:lvl>
+    <w:lvl w:ilvl="2" w:tplc="0407001B" w:tentative="1">
+      <w:start w:val="1"/>
+      <w:numFmt w:val="lowerRoman"/>
+      <w:lvlText w:val="%3."/>
+      <w:lvlJc w:val="right"/>
+      <w:pPr>
+        <w:ind w:left="2160" w:hanging="180"/>
+      </w:pPr>
+    </w:lvl>
+    <w:lvl w:ilvl="3" w:tplc="0407000F" w:tentative="1">
+      <w:start w:val="1"/>
+      <w:numFmt w:val="decimal"/>
+      <w:lvlText w:val="%4."/>
+      <w:lvlJc w:val="left"/>
+      <w:pPr>
+        <w:ind w:left="2880" w:hanging="360"/>
+      </w:pPr>
+    </w:lvl>
+    <w:lvl w:ilvl="4" w:tplc="04070019" w:tentative="1">
+      <w:start w:val="1"/>
+      <w:numFmt w:val="lowerLetter"/>
+      <w:lvlText w:val="%5."/>
+      <w:lvlJc w:val="left"/>
+      <w:pPr>
+        <w:ind w:left="3600" w:hanging="360"/>
+      </w:pPr>
+    </w:lvl>
+    <w:lvl w:ilvl="5" w:tplc="0407001B" w:tentative="1">
+      <w:start w:val="1"/>
+      <w:numFmt w:val="lowerRoman"/>
+      <w:lvlText w:val="%6."/>
+      <w:lvlJc w:val="right"/>
+      <w:pPr>
+        <w:ind w:left="4320" w:hanging="180"/>
+      </w:pPr>
+    </w:lvl>
+    <w:lvl w:ilvl="6" w:tplc="0407000F" w:tentative="1">
+      <w:start w:val="1"/>
+      <w:numFmt w:val="decimal"/>
+      <w:lvlText w:val="%7."/>
+      <w:lvlJc w:val="left"/>
+      <w:pPr>
+        <w:ind w:left="5040" w:hanging="360"/>
+      </w:pPr>
+    </w:lvl>
+    <w:lvl w:ilvl="7" w:tplc="04070019" w:tentative="1">
+      <w:start w:val="1"/>
+      <w:numFmt w:val="lowerLetter"/>
+      <w:lvlText w:val="%8."/>
+      <w:lvlJc w:val="left"/>
+      <w:pPr>
+        <w:ind w:left="5760" w:hanging="360"/>
+      </w:pPr>
+    </w:lvl>
+    <w:lvl w:ilvl="8" w:tplc="0407001B" w:tentative="1">
+      <w:start w:val="1"/>
+      <w:numFmt w:val="lowerRoman"/>
+      <w:lvlText w:val="%9."/>
+      <w:lvlJc w:val="right"/>
+      <w:pPr>
+        <w:ind w:left="6480" w:hanging="180"/>
+      </w:pPr>
+    </w:lvl>
+  </w:abstractNum>
+  <w:num w:numId="1">
+    <w:abstractNumId w:val="0"/>
+  </w:num>
+</w:numbering>
 </file>
 
 <file path=word/styles.xml><?xml version="1.0" encoding="utf-8"?>
@@ -3897,6 +4061,17 @@
       <w:szCs w:val="32"/>
     </w:rPr>
   </w:style>
+  <w:style w:type="paragraph" w:styleId="Listenabsatz">
+    <w:name w:val="List Paragraph"/>
+    <w:basedOn w:val="Standard"/>
+    <w:uiPriority w:val="34"/>
+    <w:qFormat/>
+    <w:rsid w:val="00E55D2E"/>
+    <w:pPr>
+      <w:ind w:left="720"/>
+      <w:contextualSpacing/>
+    </w:pPr>
+  </w:style>
 </w:styles>
 </file>
 

--- a/Berechnung.docx
+++ b/Berechnung.docx
@@ -3470,6 +3470,55 @@
       <w:r>
         <w:t xml:space="preserve"> nehmen oder einfach alle?</w:t>
       </w:r>
+    </w:p>
+    <w:p>
+      <w:pPr>
+        <w:pStyle w:val="Listenabsatz"/>
+        <w:numPr>
+          <w:ilvl w:val="0"/>
+          <w:numId w:val="2"/>
+        </w:numPr>
+      </w:pPr>
+      <w:r>
+        <w:t xml:space="preserve">Muster überprüfen auf </w:t>
+      </w:r>
+      <w:proofErr w:type="spellStart"/>
+      <w:r>
+        <w:t>translationalbewegung</w:t>
+      </w:r>
+      <w:proofErr w:type="spellEnd"/>
+      <w:r>
+        <w:t xml:space="preserve">. </w:t>
+      </w:r>
+    </w:p>
+    <w:p>
+      <w:pPr>
+        <w:pStyle w:val="Listenabsatz"/>
+        <w:numPr>
+          <w:ilvl w:val="0"/>
+          <w:numId w:val="2"/>
+        </w:numPr>
+      </w:pPr>
+      <w:r>
+        <w:t xml:space="preserve">Mechanische </w:t>
+      </w:r>
+      <w:proofErr w:type="spellStart"/>
+      <w:r>
+        <w:t>bildstabilisierung</w:t>
+      </w:r>
+      <w:proofErr w:type="spellEnd"/>
+    </w:p>
+    <w:p>
+      <w:pPr>
+        <w:pStyle w:val="Listenabsatz"/>
+        <w:numPr>
+          <w:ilvl w:val="0"/>
+          <w:numId w:val="2"/>
+        </w:numPr>
+      </w:pPr>
+      <w:r>
+        <w:t>Roboter aufbauen und mit dem Video aufnehmen.</w:t>
+      </w:r>
       <w:bookmarkStart w:id="0" w:name="_GoBack"/>
       <w:bookmarkEnd w:id="0"/>
     </w:p>
@@ -3486,6 +3535,118 @@
 <file path=word/numbering.xml><?xml version="1.0" encoding="utf-8"?>
 <w:numbering xmlns:wpc="http://schemas.microsoft.com/office/word/2010/wordprocessingCanvas" xmlns:mc="http://schemas.openxmlformats.org/markup-compatibility/2006" xmlns:o="urn:schemas-microsoft-com:office:office" xmlns:r="http://schemas.openxmlformats.org/officeDocument/2006/relationships" xmlns:m="http://schemas.openxmlformats.org/officeDocument/2006/math" xmlns:v="urn:schemas-microsoft-com:vml" xmlns:wp14="http://schemas.microsoft.com/office/word/2010/wordprocessingDrawing" xmlns:wp="http://schemas.openxmlformats.org/drawingml/2006/wordprocessingDrawing" xmlns:w10="urn:schemas-microsoft-com:office:word" xmlns:w="http://schemas.openxmlformats.org/wordprocessingml/2006/main" xmlns:w14="http://schemas.microsoft.com/office/word/2010/wordml" xmlns:w15="http://schemas.microsoft.com/office/word/2012/wordml" xmlns:wpg="http://schemas.microsoft.com/office/word/2010/wordprocessingGroup" xmlns:wpi="http://schemas.microsoft.com/office/word/2010/wordprocessingInk" xmlns:wne="http://schemas.microsoft.com/office/word/2006/wordml" xmlns:wps="http://schemas.microsoft.com/office/word/2010/wordprocessingShape" mc:Ignorable="w14 w15 wp14">
   <w:abstractNum w:abstractNumId="0" w15:restartNumberingAfterBreak="0">
+    <w:nsid w:val="264E36FB"/>
+    <w:multiLevelType w:val="hybridMultilevel"/>
+    <w:tmpl w:val="565C590A"/>
+    <w:lvl w:ilvl="0" w:tplc="A46EAF66">
+      <w:numFmt w:val="bullet"/>
+      <w:lvlText w:val=""/>
+      <w:lvlJc w:val="left"/>
+      <w:pPr>
+        <w:ind w:left="720" w:hanging="360"/>
+      </w:pPr>
+      <w:rPr>
+        <w:rFonts w:ascii="Wingdings" w:eastAsiaTheme="minorHAnsi" w:hAnsi="Wingdings" w:cstheme="minorBidi" w:hint="default"/>
+      </w:rPr>
+    </w:lvl>
+    <w:lvl w:ilvl="1" w:tplc="04070003" w:tentative="1">
+      <w:start w:val="1"/>
+      <w:numFmt w:val="bullet"/>
+      <w:lvlText w:val="o"/>
+      <w:lvlJc w:val="left"/>
+      <w:pPr>
+        <w:ind w:left="1440" w:hanging="360"/>
+      </w:pPr>
+      <w:rPr>
+        <w:rFonts w:ascii="Courier New" w:hAnsi="Courier New" w:cs="Courier New" w:hint="default"/>
+      </w:rPr>
+    </w:lvl>
+    <w:lvl w:ilvl="2" w:tplc="04070005" w:tentative="1">
+      <w:start w:val="1"/>
+      <w:numFmt w:val="bullet"/>
+      <w:lvlText w:val=""/>
+      <w:lvlJc w:val="left"/>
+      <w:pPr>
+        <w:ind w:left="2160" w:hanging="360"/>
+      </w:pPr>
+      <w:rPr>
+        <w:rFonts w:ascii="Wingdings" w:hAnsi="Wingdings" w:hint="default"/>
+      </w:rPr>
+    </w:lvl>
+    <w:lvl w:ilvl="3" w:tplc="04070001" w:tentative="1">
+      <w:start w:val="1"/>
+      <w:numFmt w:val="bullet"/>
+      <w:lvlText w:val=""/>
+      <w:lvlJc w:val="left"/>
+      <w:pPr>
+        <w:ind w:left="2880" w:hanging="360"/>
+      </w:pPr>
+      <w:rPr>
+        <w:rFonts w:ascii="Symbol" w:hAnsi="Symbol" w:hint="default"/>
+      </w:rPr>
+    </w:lvl>
+    <w:lvl w:ilvl="4" w:tplc="04070003" w:tentative="1">
+      <w:start w:val="1"/>
+      <w:numFmt w:val="bullet"/>
+      <w:lvlText w:val="o"/>
+      <w:lvlJc w:val="left"/>
+      <w:pPr>
+        <w:ind w:left="3600" w:hanging="360"/>
+      </w:pPr>
+      <w:rPr>
+        <w:rFonts w:ascii="Courier New" w:hAnsi="Courier New" w:cs="Courier New" w:hint="default"/>
+      </w:rPr>
+    </w:lvl>
+    <w:lvl w:ilvl="5" w:tplc="04070005" w:tentative="1">
+      <w:start w:val="1"/>
+      <w:numFmt w:val="bullet"/>
+      <w:lvlText w:val=""/>
+      <w:lvlJc w:val="left"/>
+      <w:pPr>
+        <w:ind w:left="4320" w:hanging="360"/>
+      </w:pPr>
+      <w:rPr>
+        <w:rFonts w:ascii="Wingdings" w:hAnsi="Wingdings" w:hint="default"/>
+      </w:rPr>
+    </w:lvl>
+    <w:lvl w:ilvl="6" w:tplc="04070001" w:tentative="1">
+      <w:start w:val="1"/>
+      <w:numFmt w:val="bullet"/>
+      <w:lvlText w:val=""/>
+      <w:lvlJc w:val="left"/>
+      <w:pPr>
+        <w:ind w:left="5040" w:hanging="360"/>
+      </w:pPr>
+      <w:rPr>
+        <w:rFonts w:ascii="Symbol" w:hAnsi="Symbol" w:hint="default"/>
+      </w:rPr>
+    </w:lvl>
+    <w:lvl w:ilvl="7" w:tplc="04070003" w:tentative="1">
+      <w:start w:val="1"/>
+      <w:numFmt w:val="bullet"/>
+      <w:lvlText w:val="o"/>
+      <w:lvlJc w:val="left"/>
+      <w:pPr>
+        <w:ind w:left="5760" w:hanging="360"/>
+      </w:pPr>
+      <w:rPr>
+        <w:rFonts w:ascii="Courier New" w:hAnsi="Courier New" w:cs="Courier New" w:hint="default"/>
+      </w:rPr>
+    </w:lvl>
+    <w:lvl w:ilvl="8" w:tplc="04070005" w:tentative="1">
+      <w:start w:val="1"/>
+      <w:numFmt w:val="bullet"/>
+      <w:lvlText w:val=""/>
+      <w:lvlJc w:val="left"/>
+      <w:pPr>
+        <w:ind w:left="6480" w:hanging="360"/>
+      </w:pPr>
+      <w:rPr>
+        <w:rFonts w:ascii="Wingdings" w:hAnsi="Wingdings" w:hint="default"/>
+      </w:rPr>
+    </w:lvl>
+  </w:abstractNum>
+  <w:abstractNum w:abstractNumId="1" w15:restartNumberingAfterBreak="0">
     <w:nsid w:val="5956109B"/>
     <w:multiLevelType w:val="hybridMultilevel"/>
     <w:tmpl w:val="CBDA096C"/>
@@ -3575,6 +3736,9 @@
     </w:lvl>
   </w:abstractNum>
   <w:num w:numId="1">
+    <w:abstractNumId w:val="1"/>
+  </w:num>
+  <w:num w:numId="2">
     <w:abstractNumId w:val="0"/>
   </w:num>
 </w:numbering>
